--- a/AngularNotes.docx
+++ b/AngularNotes.docx
@@ -1,6 +1,6 @@
 
 <file path=word/document.xml><?xml version="1.0" encoding="utf-8"?>
-<w:document xmlns:wpc="http://schemas.microsoft.com/office/word/2010/wordprocessingCanvas" xmlns:cx="http://schemas.microsoft.com/office/drawing/2014/chartex" xmlns:mc="http://schemas.openxmlformats.org/markup-compatibility/2006" xmlns:o="urn:schemas-microsoft-com:office:office" xmlns:r="http://schemas.openxmlformats.org/officeDocument/2006/relationships" xmlns:m="http://schemas.openxmlformats.org/officeDocument/2006/math" xmlns:v="urn:schemas-microsoft-com:vml" xmlns:wp14="http://schemas.microsoft.com/office/word/2010/wordprocessingDrawing" xmlns:wp="http://schemas.openxmlformats.org/drawingml/2006/wordprocessingDrawing" xmlns:w10="urn:schemas-microsoft-com:office:word" xmlns:w="http://schemas.openxmlformats.org/wordprocessingml/2006/main" xmlns:w14="http://schemas.microsoft.com/office/word/2010/wordml" xmlns:w15="http://schemas.microsoft.com/office/word/2012/wordml" xmlns:w16se="http://schemas.microsoft.com/office/word/2015/wordml/symex" xmlns:wpg="http://schemas.microsoft.com/office/word/2010/wordprocessingGroup" xmlns:wpi="http://schemas.microsoft.com/office/word/2010/wordprocessingInk" xmlns:wne="http://schemas.microsoft.com/office/word/2006/wordml" xmlns:wps="http://schemas.microsoft.com/office/word/2010/wordprocessingShape" mc:Ignorable="w14 w15 w16se wp14">
+<w:document xmlns:wpc="http://schemas.microsoft.com/office/word/2010/wordprocessingCanvas" xmlns:mc="http://schemas.openxmlformats.org/markup-compatibility/2006" xmlns:o="urn:schemas-microsoft-com:office:office" xmlns:r="http://schemas.openxmlformats.org/officeDocument/2006/relationships" xmlns:m="http://schemas.openxmlformats.org/officeDocument/2006/math" xmlns:v="urn:schemas-microsoft-com:vml" xmlns:wp14="http://schemas.microsoft.com/office/word/2010/wordprocessingDrawing" xmlns:wp="http://schemas.openxmlformats.org/drawingml/2006/wordprocessingDrawing" xmlns:w10="urn:schemas-microsoft-com:office:word" xmlns:w="http://schemas.openxmlformats.org/wordprocessingml/2006/main" xmlns:w14="http://schemas.microsoft.com/office/word/2010/wordml" xmlns:w15="http://schemas.microsoft.com/office/word/2012/wordml" xmlns:wpg="http://schemas.microsoft.com/office/word/2010/wordprocessingGroup" xmlns:wpi="http://schemas.microsoft.com/office/word/2010/wordprocessingInk" xmlns:wne="http://schemas.microsoft.com/office/word/2006/wordml" xmlns:wps="http://schemas.microsoft.com/office/word/2010/wordprocessingShape" mc:Ignorable="w14 w15 wp14">
   <w:body>
     <w:p>
       <w:pPr>
@@ -44,10 +44,11 @@
           <w:szCs w:val="21"/>
           <w:shd w:val="clear" w:color="auto" w:fill="FFFFFF"/>
         </w:rPr>
-        <w:t xml:space="preserve"> or interpolation </w:t>
-      </w:r>
-      <w:r>
-        <w:rPr>
+        <w:t xml:space="preserve"> or interpolation If you reference a name that belongs to more than one of these namespaces, the template variable name takes precedence, followed by a name in the directive's </w:t>
+      </w:r>
+      <w:r>
+        <w:rPr>
+          <w:rStyle w:val="a3"/>
           <w:rFonts w:ascii="Helvetica" w:hAnsi="Helvetica" w:cs="Helvetica"/>
           <w:color w:val="444444"/>
           <w:spacing w:val="5"/>
@@ -55,11 +56,10 @@
           <w:szCs w:val="21"/>
           <w:shd w:val="clear" w:color="auto" w:fill="FFFFFF"/>
         </w:rPr>
-        <w:t>If you reference a name that belongs to more than one of these namespaces, the template variable name takes precedence, followed by a name in the directive's </w:t>
-      </w:r>
-      <w:r>
-        <w:rPr>
-          <w:rStyle w:val="Emphasis"/>
+        <w:t>context</w:t>
+      </w:r>
+      <w:r>
+        <w:rPr>
           <w:rFonts w:ascii="Helvetica" w:hAnsi="Helvetica" w:cs="Helvetica"/>
           <w:color w:val="444444"/>
           <w:spacing w:val="5"/>
@@ -67,8 +67,23 @@
           <w:szCs w:val="21"/>
           <w:shd w:val="clear" w:color="auto" w:fill="FFFFFF"/>
         </w:rPr>
-        <w:t>context</w:t>
-      </w:r>
+        <w:t>, and, lastly, the component's member names.</w:t>
+      </w:r>
+    </w:p>
+    <w:p>
+      <w:pPr>
+        <w:rPr>
+          <w:rStyle w:val="a4"/>
+          <w:rFonts w:ascii="Helvetica" w:hAnsi="Helvetica" w:cs="Helvetica"/>
+          <w:b w:val="0"/>
+          <w:bCs w:val="0"/>
+          <w:color w:val="444444"/>
+          <w:spacing w:val="5"/>
+          <w:sz w:val="21"/>
+          <w:szCs w:val="21"/>
+          <w:shd w:val="clear" w:color="auto" w:fill="FFFFFF"/>
+        </w:rPr>
+      </w:pPr>
       <w:r>
         <w:rPr>
           <w:rFonts w:ascii="Helvetica" w:hAnsi="Helvetica" w:cs="Helvetica"/>
@@ -78,12 +93,11 @@
           <w:szCs w:val="21"/>
           <w:shd w:val="clear" w:color="auto" w:fill="FFFFFF"/>
         </w:rPr>
-        <w:t>, and, lastly, the component's member names.</w:t>
-      </w:r>
-    </w:p>
-    <w:p>
-      <w:r>
-        <w:rPr>
+        <w:t>Data-binding works with </w:t>
+      </w:r>
+      <w:r>
+        <w:rPr>
+          <w:rStyle w:val="a3"/>
           <w:rFonts w:ascii="Helvetica" w:hAnsi="Helvetica" w:cs="Helvetica"/>
           <w:color w:val="444444"/>
           <w:spacing w:val="5"/>
@@ -91,11 +105,10 @@
           <w:szCs w:val="21"/>
           <w:shd w:val="clear" w:color="auto" w:fill="FFFFFF"/>
         </w:rPr>
-        <w:t>Data-binding works with </w:t>
-      </w:r>
-      <w:r>
-        <w:rPr>
-          <w:rStyle w:val="Emphasis"/>
+        <w:t>properties</w:t>
+      </w:r>
+      <w:r>
+        <w:rPr>
           <w:rFonts w:ascii="Helvetica" w:hAnsi="Helvetica" w:cs="Helvetica"/>
           <w:color w:val="444444"/>
           <w:spacing w:val="5"/>
@@ -103,10 +116,11 @@
           <w:szCs w:val="21"/>
           <w:shd w:val="clear" w:color="auto" w:fill="FFFFFF"/>
         </w:rPr>
-        <w:t>properties</w:t>
-      </w:r>
-      <w:r>
-        <w:rPr>
+        <w:t> of DOM elements, components, and directives, not HTML </w:t>
+      </w:r>
+      <w:r>
+        <w:rPr>
+          <w:rStyle w:val="a3"/>
           <w:rFonts w:ascii="Helvetica" w:hAnsi="Helvetica" w:cs="Helvetica"/>
           <w:color w:val="444444"/>
           <w:spacing w:val="5"/>
@@ -114,11 +128,10 @@
           <w:szCs w:val="21"/>
           <w:shd w:val="clear" w:color="auto" w:fill="FFFFFF"/>
         </w:rPr>
-        <w:t> of DOM elements, components, and directives, not HTML </w:t>
-      </w:r>
-      <w:r>
-        <w:rPr>
-          <w:rStyle w:val="Emphasis"/>
+        <w:t>attributes</w:t>
+      </w:r>
+      <w:r>
+        <w:rPr>
           <w:rFonts w:ascii="Helvetica" w:hAnsi="Helvetica" w:cs="Helvetica"/>
           <w:color w:val="444444"/>
           <w:spacing w:val="5"/>
@@ -126,22 +139,11 @@
           <w:szCs w:val="21"/>
           <w:shd w:val="clear" w:color="auto" w:fill="FFFFFF"/>
         </w:rPr>
-        <w:t>attributes</w:t>
-      </w:r>
-      <w:r>
-        <w:rPr>
-          <w:rFonts w:ascii="Helvetica" w:hAnsi="Helvetica" w:cs="Helvetica"/>
-          <w:color w:val="444444"/>
-          <w:spacing w:val="5"/>
-          <w:sz w:val="21"/>
-          <w:szCs w:val="21"/>
-          <w:shd w:val="clear" w:color="auto" w:fill="FFFFFF"/>
-        </w:rPr>
         <w:t>.</w:t>
       </w:r>
       <w:r>
         <w:rPr>
-          <w:rStyle w:val="Emphasis"/>
+          <w:rStyle w:val="a3"/>
           <w:rFonts w:ascii="Helvetica" w:hAnsi="Helvetica" w:cs="Helvetica"/>
           <w:b/>
           <w:bCs/>
@@ -155,7 +157,7 @@
       </w:r>
       <w:r>
         <w:rPr>
-          <w:rStyle w:val="Strong"/>
+          <w:rStyle w:val="a4"/>
           <w:rFonts w:ascii="Helvetica" w:hAnsi="Helvetica" w:cs="Helvetica"/>
           <w:b w:val="0"/>
           <w:bCs w:val="0"/>
@@ -166,10 +168,3546 @@
           <w:highlight w:val="red"/>
           <w:shd w:val="clear" w:color="auto" w:fill="FFFFFF"/>
         </w:rPr>
-        <w:t>attributes initialize DOM properties and then they are done. Property values can change; attribute values can't.</w:t>
-      </w:r>
-      <w:bookmarkStart w:id="0" w:name="_GoBack"/>
-      <w:bookmarkEnd w:id="0"/>
+        <w:t xml:space="preserve">attributes initialize DOM properties and then they are done. Property values can change; attribute values </w:t>
+      </w:r>
+      <w:proofErr w:type="gramStart"/>
+      <w:r>
+        <w:rPr>
+          <w:rStyle w:val="a4"/>
+          <w:rFonts w:ascii="Helvetica" w:hAnsi="Helvetica" w:cs="Helvetica"/>
+          <w:b w:val="0"/>
+          <w:bCs w:val="0"/>
+          <w:color w:val="444444"/>
+          <w:spacing w:val="5"/>
+          <w:sz w:val="21"/>
+          <w:szCs w:val="21"/>
+          <w:highlight w:val="red"/>
+          <w:shd w:val="clear" w:color="auto" w:fill="FFFFFF"/>
+        </w:rPr>
+        <w:t>can't</w:t>
+      </w:r>
+      <w:proofErr w:type="gramEnd"/>
+      <w:r>
+        <w:rPr>
+          <w:rStyle w:val="a4"/>
+          <w:rFonts w:ascii="Helvetica" w:hAnsi="Helvetica" w:cs="Helvetica"/>
+          <w:b w:val="0"/>
+          <w:bCs w:val="0"/>
+          <w:color w:val="444444"/>
+          <w:spacing w:val="5"/>
+          <w:sz w:val="21"/>
+          <w:szCs w:val="21"/>
+          <w:highlight w:val="red"/>
+          <w:shd w:val="clear" w:color="auto" w:fill="FFFFFF"/>
+        </w:rPr>
+        <w:t>.</w:t>
+      </w:r>
+    </w:p>
+    <w:p>
+      <w:pPr>
+        <w:rPr>
+          <w:rFonts w:ascii="Helvetica" w:hAnsi="Helvetica" w:cs="Helvetica"/>
+          <w:color w:val="444444"/>
+          <w:spacing w:val="5"/>
+          <w:sz w:val="21"/>
+          <w:szCs w:val="21"/>
+          <w:shd w:val="clear" w:color="auto" w:fill="FFFFFF"/>
+        </w:rPr>
+      </w:pPr>
+      <w:r>
+        <w:rPr>
+          <w:rFonts w:ascii="Helvetica" w:hAnsi="Helvetica" w:cs="Helvetica"/>
+          <w:color w:val="444444"/>
+          <w:spacing w:val="5"/>
+          <w:sz w:val="21"/>
+          <w:szCs w:val="21"/>
+          <w:shd w:val="clear" w:color="auto" w:fill="FFFFFF"/>
+        </w:rPr>
+        <w:t>Interpolation is a convenient alternative to property binding in many cases. When rendering data values as strings, there is no technical reason to prefer one form to the other, though readability tends to favor interpolation. However, </w:t>
+      </w:r>
+      <w:r>
+        <w:rPr>
+          <w:rStyle w:val="a3"/>
+          <w:rFonts w:ascii="Helvetica" w:hAnsi="Helvetica" w:cs="Helvetica"/>
+          <w:color w:val="444444"/>
+          <w:spacing w:val="5"/>
+          <w:sz w:val="21"/>
+          <w:szCs w:val="21"/>
+          <w:shd w:val="clear" w:color="auto" w:fill="FFFFFF"/>
+        </w:rPr>
+        <w:t>when setting an element property to a non-string data value, you must use property binding</w:t>
+      </w:r>
+      <w:r>
+        <w:rPr>
+          <w:rFonts w:ascii="Helvetica" w:hAnsi="Helvetica" w:cs="Helvetica"/>
+          <w:color w:val="444444"/>
+          <w:spacing w:val="5"/>
+          <w:sz w:val="21"/>
+          <w:szCs w:val="21"/>
+          <w:shd w:val="clear" w:color="auto" w:fill="FFFFFF"/>
+        </w:rPr>
+        <w:t>.</w:t>
+      </w:r>
+    </w:p>
+    <w:p>
+      <w:pPr>
+        <w:rPr>
+          <w:rStyle w:val="pln"/>
+          <w:rFonts w:ascii="Courier New" w:hAnsi="Courier New" w:cs="Courier New"/>
+          <w:color w:val="000000"/>
+          <w:sz w:val="19"/>
+          <w:szCs w:val="19"/>
+        </w:rPr>
+      </w:pPr>
+      <w:r>
+        <w:rPr>
+          <w:rStyle w:val="pln"/>
+          <w:rFonts w:ascii="Courier New" w:hAnsi="Courier New" w:cs="Courier New"/>
+          <w:color w:val="000000"/>
+          <w:sz w:val="19"/>
+          <w:szCs w:val="19"/>
+        </w:rPr>
+        <w:t>[</w:t>
+      </w:r>
+      <w:proofErr w:type="spellStart"/>
+      <w:r>
+        <w:rPr>
+          <w:rStyle w:val="atn"/>
+          <w:rFonts w:ascii="Courier New" w:hAnsi="Courier New" w:cs="Courier New"/>
+          <w:color w:val="660066"/>
+          <w:sz w:val="19"/>
+          <w:szCs w:val="19"/>
+        </w:rPr>
+        <w:t>attr</w:t>
+      </w:r>
+      <w:r>
+        <w:rPr>
+          <w:rStyle w:val="pln"/>
+          <w:rFonts w:ascii="Courier New" w:hAnsi="Courier New" w:cs="Courier New"/>
+          <w:color w:val="000000"/>
+          <w:sz w:val="19"/>
+          <w:szCs w:val="19"/>
+        </w:rPr>
+        <w:t>.</w:t>
+      </w:r>
+      <w:r>
+        <w:rPr>
+          <w:rStyle w:val="atn"/>
+          <w:rFonts w:ascii="Courier New" w:hAnsi="Courier New" w:cs="Courier New"/>
+          <w:color w:val="660066"/>
+          <w:sz w:val="19"/>
+          <w:szCs w:val="19"/>
+        </w:rPr>
+        <w:t>class</w:t>
+      </w:r>
+      <w:proofErr w:type="spellEnd"/>
+      <w:r>
+        <w:rPr>
+          <w:rStyle w:val="pln"/>
+          <w:rFonts w:ascii="Courier New" w:hAnsi="Courier New" w:cs="Courier New"/>
+          <w:color w:val="000000"/>
+          <w:sz w:val="19"/>
+          <w:szCs w:val="19"/>
+        </w:rPr>
+        <w:t>]</w:t>
+      </w:r>
+      <w:r>
+        <w:rPr>
+          <w:rStyle w:val="pun"/>
+          <w:rFonts w:ascii="Courier New" w:hAnsi="Courier New" w:cs="Courier New"/>
+          <w:color w:val="666600"/>
+          <w:sz w:val="19"/>
+          <w:szCs w:val="19"/>
+        </w:rPr>
+        <w:t>=</w:t>
+      </w:r>
+      <w:r>
+        <w:rPr>
+          <w:rStyle w:val="atv"/>
+          <w:rFonts w:ascii="Courier New" w:hAnsi="Courier New" w:cs="Courier New"/>
+          <w:color w:val="880000"/>
+          <w:sz w:val="19"/>
+          <w:szCs w:val="19"/>
+        </w:rPr>
+        <w:t>"</w:t>
+      </w:r>
+      <w:proofErr w:type="spellStart"/>
+      <w:r>
+        <w:rPr>
+          <w:rStyle w:val="atv"/>
+          <w:rFonts w:ascii="Courier New" w:hAnsi="Courier New" w:cs="Courier New"/>
+          <w:color w:val="880000"/>
+          <w:sz w:val="19"/>
+          <w:szCs w:val="19"/>
+        </w:rPr>
+        <w:t>resetClasses</w:t>
+      </w:r>
+      <w:proofErr w:type="spellEnd"/>
+      <w:r>
+        <w:rPr>
+          <w:rStyle w:val="atv"/>
+          <w:rFonts w:ascii="Courier New" w:hAnsi="Courier New" w:cs="Courier New"/>
+          <w:color w:val="880000"/>
+          <w:sz w:val="19"/>
+          <w:szCs w:val="19"/>
+        </w:rPr>
+        <w:t>"</w:t>
+      </w:r>
+      <w:r>
+        <w:rPr>
+          <w:rStyle w:val="atv"/>
+          <w:rFonts w:ascii="Courier New" w:hAnsi="Courier New" w:cs="Courier New"/>
+          <w:color w:val="880000"/>
+          <w:sz w:val="19"/>
+          <w:szCs w:val="19"/>
+        </w:rPr>
+        <w:t xml:space="preserve"> - </w:t>
+      </w:r>
+      <w:r>
+        <w:rPr>
+          <w:rStyle w:val="pln"/>
+          <w:rFonts w:ascii="Courier New" w:hAnsi="Courier New" w:cs="Courier New"/>
+          <w:color w:val="000000"/>
+          <w:sz w:val="19"/>
+          <w:szCs w:val="19"/>
+        </w:rPr>
+        <w:t xml:space="preserve">Reset all </w:t>
+      </w:r>
+      <w:hyperlink r:id="rId4" w:anchor="classes" w:history="1">
+        <w:r>
+          <w:rPr>
+            <w:rStyle w:val="pln"/>
+            <w:rFonts w:ascii="Courier New" w:hAnsi="Courier New" w:cs="Courier New"/>
+            <w:color w:val="000000"/>
+            <w:sz w:val="19"/>
+            <w:szCs w:val="19"/>
+          </w:rPr>
+          <w:t>classes</w:t>
+        </w:r>
+      </w:hyperlink>
+      <w:r>
+        <w:rPr>
+          <w:rStyle w:val="pln"/>
+          <w:rFonts w:ascii="Courier New" w:hAnsi="Courier New" w:cs="Courier New"/>
+          <w:color w:val="000000"/>
+          <w:sz w:val="19"/>
+          <w:szCs w:val="19"/>
+        </w:rPr>
+        <w:t xml:space="preserve"> at once</w:t>
+      </w:r>
+    </w:p>
+    <w:p>
+      <w:pPr>
+        <w:rPr>
+          <w:rFonts w:ascii="Courier New" w:hAnsi="Courier New" w:cs="Courier New"/>
+          <w:color w:val="000000"/>
+          <w:sz w:val="19"/>
+          <w:szCs w:val="19"/>
+        </w:rPr>
+      </w:pPr>
+      <w:r>
+        <w:rPr>
+          <w:rStyle w:val="pln"/>
+          <w:rFonts w:ascii="Courier New" w:hAnsi="Courier New" w:cs="Courier New"/>
+          <w:color w:val="000000"/>
+          <w:sz w:val="19"/>
+          <w:szCs w:val="19"/>
+        </w:rPr>
+        <w:t>[</w:t>
+      </w:r>
+      <w:proofErr w:type="spellStart"/>
+      <w:proofErr w:type="gramStart"/>
+      <w:r>
+        <w:rPr>
+          <w:rStyle w:val="atn"/>
+          <w:rFonts w:ascii="Courier New" w:hAnsi="Courier New" w:cs="Courier New"/>
+          <w:color w:val="660066"/>
+          <w:sz w:val="19"/>
+          <w:szCs w:val="19"/>
+        </w:rPr>
+        <w:t>class</w:t>
+      </w:r>
+      <w:r>
+        <w:rPr>
+          <w:rStyle w:val="pln"/>
+          <w:rFonts w:ascii="Courier New" w:hAnsi="Courier New" w:cs="Courier New"/>
+          <w:color w:val="000000"/>
+          <w:sz w:val="19"/>
+          <w:szCs w:val="19"/>
+        </w:rPr>
+        <w:t>.</w:t>
+      </w:r>
+      <w:r>
+        <w:rPr>
+          <w:rStyle w:val="atn"/>
+          <w:rFonts w:ascii="Courier New" w:hAnsi="Courier New" w:cs="Courier New"/>
+          <w:color w:val="660066"/>
+          <w:sz w:val="19"/>
+          <w:szCs w:val="19"/>
+        </w:rPr>
+        <w:t>item</w:t>
+      </w:r>
+      <w:proofErr w:type="spellEnd"/>
+      <w:r>
+        <w:rPr>
+          <w:rStyle w:val="atn"/>
+          <w:rFonts w:ascii="Courier New" w:hAnsi="Courier New" w:cs="Courier New"/>
+          <w:color w:val="660066"/>
+          <w:sz w:val="19"/>
+          <w:szCs w:val="19"/>
+        </w:rPr>
+        <w:t>-clearance</w:t>
+      </w:r>
+      <w:proofErr w:type="gramEnd"/>
+      <w:r>
+        <w:rPr>
+          <w:rStyle w:val="pln"/>
+          <w:rFonts w:ascii="Courier New" w:hAnsi="Courier New" w:cs="Courier New"/>
+          <w:color w:val="000000"/>
+          <w:sz w:val="19"/>
+          <w:szCs w:val="19"/>
+        </w:rPr>
+        <w:t>]</w:t>
+      </w:r>
+      <w:r>
+        <w:rPr>
+          <w:rStyle w:val="pun"/>
+          <w:rFonts w:ascii="Courier New" w:hAnsi="Courier New" w:cs="Courier New"/>
+          <w:color w:val="666600"/>
+          <w:sz w:val="19"/>
+          <w:szCs w:val="19"/>
+        </w:rPr>
+        <w:t>=</w:t>
+      </w:r>
+      <w:r>
+        <w:rPr>
+          <w:rStyle w:val="atv"/>
+          <w:rFonts w:ascii="Courier New" w:hAnsi="Courier New" w:cs="Courier New"/>
+          <w:color w:val="880000"/>
+          <w:sz w:val="19"/>
+          <w:szCs w:val="19"/>
+        </w:rPr>
+        <w:t>"</w:t>
+      </w:r>
+      <w:proofErr w:type="spellStart"/>
+      <w:r>
+        <w:rPr>
+          <w:rStyle w:val="atv"/>
+          <w:rFonts w:ascii="Courier New" w:hAnsi="Courier New" w:cs="Courier New"/>
+          <w:color w:val="880000"/>
+          <w:sz w:val="19"/>
+          <w:szCs w:val="19"/>
+        </w:rPr>
+        <w:t>itemClearance</w:t>
+      </w:r>
+      <w:proofErr w:type="spellEnd"/>
+      <w:r>
+        <w:rPr>
+          <w:rStyle w:val="atv"/>
+          <w:rFonts w:ascii="Courier New" w:hAnsi="Courier New" w:cs="Courier New"/>
+          <w:color w:val="880000"/>
+          <w:sz w:val="19"/>
+          <w:szCs w:val="19"/>
+        </w:rPr>
+        <w:t>"</w:t>
+      </w:r>
+      <w:r>
+        <w:rPr>
+          <w:rStyle w:val="atv"/>
+          <w:rFonts w:ascii="Courier New" w:hAnsi="Courier New" w:cs="Courier New"/>
+          <w:color w:val="880000"/>
+          <w:sz w:val="19"/>
+          <w:szCs w:val="19"/>
+        </w:rPr>
+        <w:t xml:space="preserve"> - </w:t>
+      </w:r>
+      <w:r>
+        <w:rPr>
+          <w:rFonts w:ascii="Courier New" w:hAnsi="Courier New" w:cs="Courier New"/>
+          <w:color w:val="000000"/>
+          <w:sz w:val="19"/>
+          <w:szCs w:val="19"/>
+        </w:rPr>
+        <w:t>Add another class</w:t>
+      </w:r>
+    </w:p>
+    <w:p>
+      <w:pPr>
+        <w:rPr>
+          <w:rStyle w:val="pln"/>
+          <w:rFonts w:ascii="Courier New" w:hAnsi="Courier New" w:cs="Courier New"/>
+          <w:color w:val="000000"/>
+          <w:sz w:val="19"/>
+          <w:szCs w:val="19"/>
+        </w:rPr>
+      </w:pPr>
+      <w:r>
+        <w:rPr>
+          <w:rStyle w:val="pln"/>
+          <w:rFonts w:ascii="Courier New" w:hAnsi="Courier New" w:cs="Courier New"/>
+          <w:color w:val="000000"/>
+          <w:sz w:val="19"/>
+          <w:szCs w:val="19"/>
+        </w:rPr>
+        <w:t>[</w:t>
+      </w:r>
+      <w:proofErr w:type="spellStart"/>
+      <w:r>
+        <w:rPr>
+          <w:rStyle w:val="atn"/>
+          <w:rFonts w:ascii="Courier New" w:hAnsi="Courier New" w:cs="Courier New"/>
+          <w:color w:val="660066"/>
+          <w:sz w:val="19"/>
+          <w:szCs w:val="19"/>
+        </w:rPr>
+        <w:t>class</w:t>
+      </w:r>
+      <w:r>
+        <w:rPr>
+          <w:rStyle w:val="pln"/>
+          <w:rFonts w:ascii="Courier New" w:hAnsi="Courier New" w:cs="Courier New"/>
+          <w:color w:val="000000"/>
+          <w:sz w:val="19"/>
+          <w:szCs w:val="19"/>
+        </w:rPr>
+        <w:t>.</w:t>
+      </w:r>
+      <w:r>
+        <w:rPr>
+          <w:rStyle w:val="atn"/>
+          <w:rFonts w:ascii="Courier New" w:hAnsi="Courier New" w:cs="Courier New"/>
+          <w:color w:val="660066"/>
+          <w:sz w:val="19"/>
+          <w:szCs w:val="19"/>
+        </w:rPr>
+        <w:t>special</w:t>
+      </w:r>
+      <w:proofErr w:type="spellEnd"/>
+      <w:r>
+        <w:rPr>
+          <w:rStyle w:val="pln"/>
+          <w:rFonts w:ascii="Courier New" w:hAnsi="Courier New" w:cs="Courier New"/>
+          <w:color w:val="000000"/>
+          <w:sz w:val="19"/>
+          <w:szCs w:val="19"/>
+        </w:rPr>
+        <w:t>]</w:t>
+      </w:r>
+      <w:r>
+        <w:rPr>
+          <w:rStyle w:val="pun"/>
+          <w:rFonts w:ascii="Courier New" w:hAnsi="Courier New" w:cs="Courier New"/>
+          <w:color w:val="666600"/>
+          <w:sz w:val="19"/>
+          <w:szCs w:val="19"/>
+        </w:rPr>
+        <w:t>=</w:t>
+      </w:r>
+      <w:r>
+        <w:rPr>
+          <w:rStyle w:val="atv"/>
+          <w:rFonts w:ascii="Courier New" w:hAnsi="Courier New" w:cs="Courier New"/>
+          <w:color w:val="880000"/>
+          <w:sz w:val="19"/>
+          <w:szCs w:val="19"/>
+        </w:rPr>
+        <w:t>"</w:t>
+      </w:r>
+      <w:proofErr w:type="gramStart"/>
+      <w:r>
+        <w:rPr>
+          <w:rStyle w:val="atv"/>
+          <w:rFonts w:ascii="Courier New" w:hAnsi="Courier New" w:cs="Courier New"/>
+          <w:color w:val="880000"/>
+          <w:sz w:val="19"/>
+          <w:szCs w:val="19"/>
+        </w:rPr>
+        <w:t>!</w:t>
+      </w:r>
+      <w:proofErr w:type="spellStart"/>
+      <w:r>
+        <w:rPr>
+          <w:rStyle w:val="atv"/>
+          <w:rFonts w:ascii="Courier New" w:hAnsi="Courier New" w:cs="Courier New"/>
+          <w:color w:val="880000"/>
+          <w:sz w:val="19"/>
+          <w:szCs w:val="19"/>
+        </w:rPr>
+        <w:t>isSpecial</w:t>
+      </w:r>
+      <w:proofErr w:type="spellEnd"/>
+      <w:proofErr w:type="gramEnd"/>
+      <w:r>
+        <w:rPr>
+          <w:rStyle w:val="atv"/>
+          <w:rFonts w:ascii="Courier New" w:hAnsi="Courier New" w:cs="Courier New"/>
+          <w:color w:val="880000"/>
+          <w:sz w:val="19"/>
+          <w:szCs w:val="19"/>
+        </w:rPr>
+        <w:t>"</w:t>
+      </w:r>
+      <w:r>
+        <w:rPr>
+          <w:rStyle w:val="tag"/>
+          <w:rFonts w:ascii="Courier New" w:hAnsi="Courier New" w:cs="Courier New"/>
+          <w:color w:val="000088"/>
+          <w:sz w:val="19"/>
+          <w:szCs w:val="19"/>
+        </w:rPr>
+        <w:t xml:space="preserve"> - </w:t>
+      </w:r>
+      <w:r>
+        <w:rPr>
+          <w:rStyle w:val="pln"/>
+          <w:rFonts w:ascii="Courier New" w:hAnsi="Courier New" w:cs="Courier New"/>
+          <w:color w:val="000000"/>
+          <w:sz w:val="19"/>
+          <w:szCs w:val="19"/>
+        </w:rPr>
+        <w:t>This one is not so special.</w:t>
+      </w:r>
+    </w:p>
+    <w:p>
+      <w:pPr>
+        <w:rPr>
+          <w:rStyle w:val="pln"/>
+          <w:rFonts w:ascii="Courier New" w:hAnsi="Courier New" w:cs="Courier New"/>
+          <w:color w:val="000000"/>
+          <w:sz w:val="19"/>
+          <w:szCs w:val="19"/>
+        </w:rPr>
+      </w:pPr>
+      <w:r>
+        <w:rPr>
+          <w:rStyle w:val="pln"/>
+          <w:rFonts w:ascii="Courier New" w:hAnsi="Courier New" w:cs="Courier New"/>
+          <w:color w:val="000000"/>
+          <w:sz w:val="19"/>
+          <w:szCs w:val="19"/>
+        </w:rPr>
+        <w:t>Style property:</w:t>
+      </w:r>
+    </w:p>
+    <w:p>
+      <w:pPr>
+        <w:rPr>
+          <w:rStyle w:val="tag"/>
+          <w:rFonts w:ascii="Courier New" w:hAnsi="Courier New" w:cs="Courier New"/>
+          <w:color w:val="000088"/>
+          <w:sz w:val="19"/>
+          <w:szCs w:val="19"/>
+        </w:rPr>
+      </w:pPr>
+      <w:r>
+        <w:rPr>
+          <w:rStyle w:val="tag"/>
+          <w:rFonts w:ascii="Courier New" w:hAnsi="Courier New" w:cs="Courier New"/>
+          <w:color w:val="000088"/>
+          <w:sz w:val="19"/>
+          <w:szCs w:val="19"/>
+        </w:rPr>
+        <w:t>&lt;button</w:t>
+      </w:r>
+      <w:r>
+        <w:rPr>
+          <w:rStyle w:val="pln"/>
+          <w:rFonts w:ascii="Courier New" w:hAnsi="Courier New" w:cs="Courier New"/>
+          <w:color w:val="000000"/>
+          <w:sz w:val="19"/>
+          <w:szCs w:val="19"/>
+        </w:rPr>
+        <w:t xml:space="preserve"> [</w:t>
+      </w:r>
+      <w:proofErr w:type="spellStart"/>
+      <w:r>
+        <w:rPr>
+          <w:rStyle w:val="atn"/>
+          <w:rFonts w:ascii="Courier New" w:hAnsi="Courier New" w:cs="Courier New"/>
+          <w:color w:val="660066"/>
+          <w:sz w:val="19"/>
+          <w:szCs w:val="19"/>
+        </w:rPr>
+        <w:t>style</w:t>
+      </w:r>
+      <w:r>
+        <w:rPr>
+          <w:rStyle w:val="pln"/>
+          <w:rFonts w:ascii="Courier New" w:hAnsi="Courier New" w:cs="Courier New"/>
+          <w:color w:val="000000"/>
+          <w:sz w:val="19"/>
+          <w:szCs w:val="19"/>
+        </w:rPr>
+        <w:t>.</w:t>
+      </w:r>
+      <w:r>
+        <w:rPr>
+          <w:rStyle w:val="atn"/>
+          <w:rFonts w:ascii="Courier New" w:hAnsi="Courier New" w:cs="Courier New"/>
+          <w:color w:val="660066"/>
+          <w:sz w:val="19"/>
+          <w:szCs w:val="19"/>
+        </w:rPr>
+        <w:t>color</w:t>
+      </w:r>
+      <w:proofErr w:type="spellEnd"/>
+      <w:proofErr w:type="gramStart"/>
+      <w:r>
+        <w:rPr>
+          <w:rStyle w:val="pln"/>
+          <w:rFonts w:ascii="Courier New" w:hAnsi="Courier New" w:cs="Courier New"/>
+          <w:color w:val="000000"/>
+          <w:sz w:val="19"/>
+          <w:szCs w:val="19"/>
+        </w:rPr>
+        <w:t>]</w:t>
+      </w:r>
+      <w:r>
+        <w:rPr>
+          <w:rStyle w:val="pun"/>
+          <w:rFonts w:ascii="Courier New" w:hAnsi="Courier New" w:cs="Courier New"/>
+          <w:color w:val="666600"/>
+          <w:sz w:val="19"/>
+          <w:szCs w:val="19"/>
+        </w:rPr>
+        <w:t>=</w:t>
+      </w:r>
+      <w:proofErr w:type="gramEnd"/>
+      <w:r>
+        <w:rPr>
+          <w:rStyle w:val="atv"/>
+          <w:rFonts w:ascii="Courier New" w:hAnsi="Courier New" w:cs="Courier New"/>
+          <w:color w:val="880000"/>
+          <w:sz w:val="19"/>
+          <w:szCs w:val="19"/>
+        </w:rPr>
+        <w:t>"</w:t>
+      </w:r>
+      <w:proofErr w:type="spellStart"/>
+      <w:r>
+        <w:rPr>
+          <w:rStyle w:val="atv"/>
+          <w:rFonts w:ascii="Courier New" w:hAnsi="Courier New" w:cs="Courier New"/>
+          <w:color w:val="880000"/>
+          <w:sz w:val="19"/>
+          <w:szCs w:val="19"/>
+        </w:rPr>
+        <w:t>isSpecial</w:t>
+      </w:r>
+      <w:proofErr w:type="spellEnd"/>
+      <w:r>
+        <w:rPr>
+          <w:rStyle w:val="atv"/>
+          <w:rFonts w:ascii="Courier New" w:hAnsi="Courier New" w:cs="Courier New"/>
+          <w:color w:val="880000"/>
+          <w:sz w:val="19"/>
+          <w:szCs w:val="19"/>
+        </w:rPr>
+        <w:t xml:space="preserve"> ? '</w:t>
+      </w:r>
+      <w:proofErr w:type="gramStart"/>
+      <w:r>
+        <w:rPr>
+          <w:rStyle w:val="atv"/>
+          <w:rFonts w:ascii="Courier New" w:hAnsi="Courier New" w:cs="Courier New"/>
+          <w:color w:val="880000"/>
+          <w:sz w:val="19"/>
+          <w:szCs w:val="19"/>
+        </w:rPr>
+        <w:t>red</w:t>
+      </w:r>
+      <w:proofErr w:type="gramEnd"/>
+      <w:r>
+        <w:rPr>
+          <w:rStyle w:val="atv"/>
+          <w:rFonts w:ascii="Courier New" w:hAnsi="Courier New" w:cs="Courier New"/>
+          <w:color w:val="880000"/>
+          <w:sz w:val="19"/>
+          <w:szCs w:val="19"/>
+        </w:rPr>
+        <w:t>': 'green'"</w:t>
+      </w:r>
+      <w:r>
+        <w:rPr>
+          <w:rStyle w:val="tag"/>
+          <w:rFonts w:ascii="Courier New" w:hAnsi="Courier New" w:cs="Courier New"/>
+          <w:color w:val="000088"/>
+          <w:sz w:val="19"/>
+          <w:szCs w:val="19"/>
+        </w:rPr>
+        <w:t>&gt;</w:t>
+      </w:r>
+      <w:r>
+        <w:rPr>
+          <w:rStyle w:val="pln"/>
+          <w:rFonts w:ascii="Courier New" w:hAnsi="Courier New" w:cs="Courier New"/>
+          <w:color w:val="000000"/>
+          <w:sz w:val="19"/>
+          <w:szCs w:val="19"/>
+        </w:rPr>
+        <w:t>Red</w:t>
+      </w:r>
+      <w:r>
+        <w:rPr>
+          <w:rStyle w:val="tag"/>
+          <w:rFonts w:ascii="Courier New" w:hAnsi="Courier New" w:cs="Courier New"/>
+          <w:color w:val="000088"/>
+          <w:sz w:val="19"/>
+          <w:szCs w:val="19"/>
+        </w:rPr>
+        <w:t>&lt;/button&gt;</w:t>
+      </w:r>
+      <w:r>
+        <w:rPr>
+          <w:rStyle w:val="pln"/>
+          <w:rFonts w:ascii="Courier New" w:hAnsi="Courier New" w:cs="Courier New"/>
+          <w:color w:val="000000"/>
+          <w:sz w:val="19"/>
+          <w:szCs w:val="19"/>
+        </w:rPr>
+        <w:t xml:space="preserve"> </w:t>
+      </w:r>
+      <w:r>
+        <w:rPr>
+          <w:rStyle w:val="tag"/>
+          <w:rFonts w:ascii="Courier New" w:hAnsi="Courier New" w:cs="Courier New"/>
+          <w:color w:val="000088"/>
+          <w:sz w:val="19"/>
+          <w:szCs w:val="19"/>
+        </w:rPr>
+        <w:t>&lt;button</w:t>
+      </w:r>
+      <w:r>
+        <w:rPr>
+          <w:rStyle w:val="pln"/>
+          <w:rFonts w:ascii="Courier New" w:hAnsi="Courier New" w:cs="Courier New"/>
+          <w:color w:val="000000"/>
+          <w:sz w:val="19"/>
+          <w:szCs w:val="19"/>
+        </w:rPr>
+        <w:t xml:space="preserve"> [</w:t>
+      </w:r>
+      <w:proofErr w:type="spellStart"/>
+      <w:r>
+        <w:rPr>
+          <w:rStyle w:val="atn"/>
+          <w:rFonts w:ascii="Courier New" w:hAnsi="Courier New" w:cs="Courier New"/>
+          <w:color w:val="660066"/>
+          <w:sz w:val="19"/>
+          <w:szCs w:val="19"/>
+        </w:rPr>
+        <w:t>style</w:t>
+      </w:r>
+      <w:r>
+        <w:rPr>
+          <w:rStyle w:val="pln"/>
+          <w:rFonts w:ascii="Courier New" w:hAnsi="Courier New" w:cs="Courier New"/>
+          <w:color w:val="000000"/>
+          <w:sz w:val="19"/>
+          <w:szCs w:val="19"/>
+        </w:rPr>
+        <w:t>.</w:t>
+      </w:r>
+      <w:r>
+        <w:rPr>
+          <w:rStyle w:val="atn"/>
+          <w:rFonts w:ascii="Courier New" w:hAnsi="Courier New" w:cs="Courier New"/>
+          <w:color w:val="660066"/>
+          <w:sz w:val="19"/>
+          <w:szCs w:val="19"/>
+        </w:rPr>
+        <w:t>background</w:t>
+      </w:r>
+      <w:proofErr w:type="spellEnd"/>
+      <w:r>
+        <w:rPr>
+          <w:rStyle w:val="atn"/>
+          <w:rFonts w:ascii="Courier New" w:hAnsi="Courier New" w:cs="Courier New"/>
+          <w:color w:val="660066"/>
+          <w:sz w:val="19"/>
+          <w:szCs w:val="19"/>
+        </w:rPr>
+        <w:t>-color</w:t>
+      </w:r>
+      <w:r>
+        <w:rPr>
+          <w:rStyle w:val="pln"/>
+          <w:rFonts w:ascii="Courier New" w:hAnsi="Courier New" w:cs="Courier New"/>
+          <w:color w:val="000000"/>
+          <w:sz w:val="19"/>
+          <w:szCs w:val="19"/>
+        </w:rPr>
+        <w:t>]</w:t>
+      </w:r>
+      <w:r>
+        <w:rPr>
+          <w:rStyle w:val="pun"/>
+          <w:rFonts w:ascii="Courier New" w:hAnsi="Courier New" w:cs="Courier New"/>
+          <w:color w:val="666600"/>
+          <w:sz w:val="19"/>
+          <w:szCs w:val="19"/>
+        </w:rPr>
+        <w:t>=</w:t>
+      </w:r>
+      <w:r>
+        <w:rPr>
+          <w:rStyle w:val="atv"/>
+          <w:rFonts w:ascii="Courier New" w:hAnsi="Courier New" w:cs="Courier New"/>
+          <w:color w:val="880000"/>
+          <w:sz w:val="19"/>
+          <w:szCs w:val="19"/>
+        </w:rPr>
+        <w:t>"</w:t>
+      </w:r>
+      <w:proofErr w:type="spellStart"/>
+      <w:r>
+        <w:rPr>
+          <w:rStyle w:val="atv"/>
+          <w:rFonts w:ascii="Courier New" w:hAnsi="Courier New" w:cs="Courier New"/>
+          <w:color w:val="880000"/>
+          <w:sz w:val="19"/>
+          <w:szCs w:val="19"/>
+        </w:rPr>
+        <w:t>canSave</w:t>
+      </w:r>
+      <w:proofErr w:type="spellEnd"/>
+      <w:r>
+        <w:rPr>
+          <w:rStyle w:val="atv"/>
+          <w:rFonts w:ascii="Courier New" w:hAnsi="Courier New" w:cs="Courier New"/>
+          <w:color w:val="880000"/>
+          <w:sz w:val="19"/>
+          <w:szCs w:val="19"/>
+        </w:rPr>
+        <w:t xml:space="preserve"> ? '</w:t>
+      </w:r>
+      <w:proofErr w:type="gramStart"/>
+      <w:r>
+        <w:rPr>
+          <w:rStyle w:val="atv"/>
+          <w:rFonts w:ascii="Courier New" w:hAnsi="Courier New" w:cs="Courier New"/>
+          <w:color w:val="880000"/>
+          <w:sz w:val="19"/>
+          <w:szCs w:val="19"/>
+        </w:rPr>
+        <w:t>cyan</w:t>
+      </w:r>
+      <w:proofErr w:type="gramEnd"/>
+      <w:r>
+        <w:rPr>
+          <w:rStyle w:val="atv"/>
+          <w:rFonts w:ascii="Courier New" w:hAnsi="Courier New" w:cs="Courier New"/>
+          <w:color w:val="880000"/>
+          <w:sz w:val="19"/>
+          <w:szCs w:val="19"/>
+        </w:rPr>
+        <w:t>': 'grey'"</w:t>
+      </w:r>
+      <w:r>
+        <w:rPr>
+          <w:rStyle w:val="pln"/>
+          <w:rFonts w:ascii="Courier New" w:hAnsi="Courier New" w:cs="Courier New"/>
+          <w:color w:val="000000"/>
+          <w:sz w:val="19"/>
+          <w:szCs w:val="19"/>
+        </w:rPr>
+        <w:t xml:space="preserve"> </w:t>
+      </w:r>
+      <w:r>
+        <w:rPr>
+          <w:rStyle w:val="tag"/>
+          <w:rFonts w:ascii="Courier New" w:hAnsi="Courier New" w:cs="Courier New"/>
+          <w:color w:val="000088"/>
+          <w:sz w:val="19"/>
+          <w:szCs w:val="19"/>
+        </w:rPr>
+        <w:t>&gt;</w:t>
+      </w:r>
+      <w:r>
+        <w:rPr>
+          <w:rStyle w:val="pln"/>
+          <w:rFonts w:ascii="Courier New" w:hAnsi="Courier New" w:cs="Courier New"/>
+          <w:color w:val="000000"/>
+          <w:sz w:val="19"/>
+          <w:szCs w:val="19"/>
+        </w:rPr>
+        <w:t>Save</w:t>
+      </w:r>
+      <w:r>
+        <w:rPr>
+          <w:rStyle w:val="tag"/>
+          <w:rFonts w:ascii="Courier New" w:hAnsi="Courier New" w:cs="Courier New"/>
+          <w:color w:val="000088"/>
+          <w:sz w:val="19"/>
+          <w:szCs w:val="19"/>
+        </w:rPr>
+        <w:t>&lt;/button&gt;</w:t>
+      </w:r>
+    </w:p>
+    <w:p>
+      <w:pPr>
+        <w:rPr>
+          <w:rStyle w:val="tag"/>
+          <w:rFonts w:ascii="Courier New" w:hAnsi="Courier New" w:cs="Courier New"/>
+          <w:color w:val="000088"/>
+          <w:sz w:val="19"/>
+          <w:szCs w:val="19"/>
+        </w:rPr>
+      </w:pPr>
+      <w:r>
+        <w:rPr>
+          <w:rStyle w:val="tag"/>
+          <w:rFonts w:ascii="Courier New" w:hAnsi="Courier New" w:cs="Courier New"/>
+          <w:color w:val="000088"/>
+          <w:sz w:val="19"/>
+          <w:szCs w:val="19"/>
+        </w:rPr>
+        <w:t>&lt;button</w:t>
+      </w:r>
+      <w:r>
+        <w:rPr>
+          <w:rStyle w:val="pln"/>
+          <w:rFonts w:ascii="Courier New" w:hAnsi="Courier New" w:cs="Courier New"/>
+          <w:color w:val="000000"/>
+          <w:sz w:val="19"/>
+          <w:szCs w:val="19"/>
+        </w:rPr>
+        <w:t xml:space="preserve"> [</w:t>
+      </w:r>
+      <w:proofErr w:type="spellStart"/>
+      <w:r>
+        <w:rPr>
+          <w:rStyle w:val="atn"/>
+          <w:rFonts w:ascii="Courier New" w:hAnsi="Courier New" w:cs="Courier New"/>
+          <w:color w:val="660066"/>
+          <w:sz w:val="19"/>
+          <w:szCs w:val="19"/>
+        </w:rPr>
+        <w:t>style</w:t>
+      </w:r>
+      <w:r>
+        <w:rPr>
+          <w:rStyle w:val="pln"/>
+          <w:rFonts w:ascii="Courier New" w:hAnsi="Courier New" w:cs="Courier New"/>
+          <w:color w:val="000000"/>
+          <w:sz w:val="19"/>
+          <w:szCs w:val="19"/>
+        </w:rPr>
+        <w:t>.</w:t>
+      </w:r>
+      <w:r>
+        <w:rPr>
+          <w:rStyle w:val="atn"/>
+          <w:rFonts w:ascii="Courier New" w:hAnsi="Courier New" w:cs="Courier New"/>
+          <w:color w:val="660066"/>
+          <w:sz w:val="19"/>
+          <w:szCs w:val="19"/>
+        </w:rPr>
+        <w:t>font-size</w:t>
+      </w:r>
+      <w:r>
+        <w:rPr>
+          <w:rStyle w:val="pln"/>
+          <w:rFonts w:ascii="Courier New" w:hAnsi="Courier New" w:cs="Courier New"/>
+          <w:color w:val="000000"/>
+          <w:sz w:val="19"/>
+          <w:szCs w:val="19"/>
+        </w:rPr>
+        <w:t>.</w:t>
+      </w:r>
+      <w:r>
+        <w:rPr>
+          <w:rStyle w:val="atn"/>
+          <w:rFonts w:ascii="Courier New" w:hAnsi="Courier New" w:cs="Courier New"/>
+          <w:color w:val="660066"/>
+          <w:sz w:val="19"/>
+          <w:szCs w:val="19"/>
+        </w:rPr>
+        <w:t>em</w:t>
+      </w:r>
+      <w:proofErr w:type="spellEnd"/>
+      <w:proofErr w:type="gramStart"/>
+      <w:r>
+        <w:rPr>
+          <w:rStyle w:val="pln"/>
+          <w:rFonts w:ascii="Courier New" w:hAnsi="Courier New" w:cs="Courier New"/>
+          <w:color w:val="000000"/>
+          <w:sz w:val="19"/>
+          <w:szCs w:val="19"/>
+        </w:rPr>
+        <w:t>]</w:t>
+      </w:r>
+      <w:r>
+        <w:rPr>
+          <w:rStyle w:val="pun"/>
+          <w:rFonts w:ascii="Courier New" w:hAnsi="Courier New" w:cs="Courier New"/>
+          <w:color w:val="666600"/>
+          <w:sz w:val="19"/>
+          <w:szCs w:val="19"/>
+        </w:rPr>
+        <w:t>=</w:t>
+      </w:r>
+      <w:proofErr w:type="gramEnd"/>
+      <w:r>
+        <w:rPr>
+          <w:rStyle w:val="atv"/>
+          <w:rFonts w:ascii="Courier New" w:hAnsi="Courier New" w:cs="Courier New"/>
+          <w:color w:val="880000"/>
+          <w:sz w:val="19"/>
+          <w:szCs w:val="19"/>
+        </w:rPr>
+        <w:t>"</w:t>
+      </w:r>
+      <w:proofErr w:type="spellStart"/>
+      <w:r>
+        <w:rPr>
+          <w:rStyle w:val="atv"/>
+          <w:rFonts w:ascii="Courier New" w:hAnsi="Courier New" w:cs="Courier New"/>
+          <w:color w:val="880000"/>
+          <w:sz w:val="19"/>
+          <w:szCs w:val="19"/>
+        </w:rPr>
+        <w:t>isSpecial</w:t>
+      </w:r>
+      <w:proofErr w:type="spellEnd"/>
+      <w:r>
+        <w:rPr>
+          <w:rStyle w:val="atv"/>
+          <w:rFonts w:ascii="Courier New" w:hAnsi="Courier New" w:cs="Courier New"/>
+          <w:color w:val="880000"/>
+          <w:sz w:val="19"/>
+          <w:szCs w:val="19"/>
+        </w:rPr>
+        <w:t xml:space="preserve"> ? </w:t>
+      </w:r>
+      <w:proofErr w:type="gramStart"/>
+      <w:r>
+        <w:rPr>
+          <w:rStyle w:val="atv"/>
+          <w:rFonts w:ascii="Courier New" w:hAnsi="Courier New" w:cs="Courier New"/>
+          <w:color w:val="880000"/>
+          <w:sz w:val="19"/>
+          <w:szCs w:val="19"/>
+        </w:rPr>
+        <w:t>3 :</w:t>
+      </w:r>
+      <w:proofErr w:type="gramEnd"/>
+      <w:r>
+        <w:rPr>
+          <w:rStyle w:val="atv"/>
+          <w:rFonts w:ascii="Courier New" w:hAnsi="Courier New" w:cs="Courier New"/>
+          <w:color w:val="880000"/>
+          <w:sz w:val="19"/>
+          <w:szCs w:val="19"/>
+        </w:rPr>
+        <w:t xml:space="preserve"> 1"</w:t>
+      </w:r>
+      <w:r>
+        <w:rPr>
+          <w:rStyle w:val="pln"/>
+          <w:rFonts w:ascii="Courier New" w:hAnsi="Courier New" w:cs="Courier New"/>
+          <w:color w:val="000000"/>
+          <w:sz w:val="19"/>
+          <w:szCs w:val="19"/>
+        </w:rPr>
+        <w:t xml:space="preserve"> </w:t>
+      </w:r>
+      <w:r>
+        <w:rPr>
+          <w:rStyle w:val="tag"/>
+          <w:rFonts w:ascii="Courier New" w:hAnsi="Courier New" w:cs="Courier New"/>
+          <w:color w:val="000088"/>
+          <w:sz w:val="19"/>
+          <w:szCs w:val="19"/>
+        </w:rPr>
+        <w:t>&gt;</w:t>
+      </w:r>
+      <w:r>
+        <w:rPr>
+          <w:rStyle w:val="pln"/>
+          <w:rFonts w:ascii="Courier New" w:hAnsi="Courier New" w:cs="Courier New"/>
+          <w:color w:val="000000"/>
+          <w:sz w:val="19"/>
+          <w:szCs w:val="19"/>
+        </w:rPr>
+        <w:t>Big</w:t>
+      </w:r>
+      <w:r>
+        <w:rPr>
+          <w:rStyle w:val="tag"/>
+          <w:rFonts w:ascii="Courier New" w:hAnsi="Courier New" w:cs="Courier New"/>
+          <w:color w:val="000088"/>
+          <w:sz w:val="19"/>
+          <w:szCs w:val="19"/>
+        </w:rPr>
+        <w:t>&lt;/button&gt;</w:t>
+      </w:r>
+      <w:r>
+        <w:rPr>
+          <w:rStyle w:val="pln"/>
+          <w:rFonts w:ascii="Courier New" w:hAnsi="Courier New" w:cs="Courier New"/>
+          <w:color w:val="000000"/>
+          <w:sz w:val="19"/>
+          <w:szCs w:val="19"/>
+        </w:rPr>
+        <w:t xml:space="preserve"> </w:t>
+      </w:r>
+      <w:r>
+        <w:rPr>
+          <w:rStyle w:val="tag"/>
+          <w:rFonts w:ascii="Courier New" w:hAnsi="Courier New" w:cs="Courier New"/>
+          <w:color w:val="000088"/>
+          <w:sz w:val="19"/>
+          <w:szCs w:val="19"/>
+        </w:rPr>
+        <w:t>&lt;button</w:t>
+      </w:r>
+      <w:r>
+        <w:rPr>
+          <w:rStyle w:val="pln"/>
+          <w:rFonts w:ascii="Courier New" w:hAnsi="Courier New" w:cs="Courier New"/>
+          <w:color w:val="000000"/>
+          <w:sz w:val="19"/>
+          <w:szCs w:val="19"/>
+        </w:rPr>
+        <w:t xml:space="preserve"> [</w:t>
+      </w:r>
+      <w:proofErr w:type="spellStart"/>
+      <w:r>
+        <w:rPr>
+          <w:rStyle w:val="atn"/>
+          <w:rFonts w:ascii="Courier New" w:hAnsi="Courier New" w:cs="Courier New"/>
+          <w:color w:val="660066"/>
+          <w:sz w:val="19"/>
+          <w:szCs w:val="19"/>
+        </w:rPr>
+        <w:t>style</w:t>
+      </w:r>
+      <w:r>
+        <w:rPr>
+          <w:rStyle w:val="pln"/>
+          <w:rFonts w:ascii="Courier New" w:hAnsi="Courier New" w:cs="Courier New"/>
+          <w:color w:val="000000"/>
+          <w:sz w:val="19"/>
+          <w:szCs w:val="19"/>
+        </w:rPr>
+        <w:t>.</w:t>
+      </w:r>
+      <w:r>
+        <w:rPr>
+          <w:rStyle w:val="atn"/>
+          <w:rFonts w:ascii="Courier New" w:hAnsi="Courier New" w:cs="Courier New"/>
+          <w:color w:val="660066"/>
+          <w:sz w:val="19"/>
+          <w:szCs w:val="19"/>
+        </w:rPr>
+        <w:t>font</w:t>
+      </w:r>
+      <w:proofErr w:type="spellEnd"/>
+      <w:r>
+        <w:rPr>
+          <w:rStyle w:val="atn"/>
+          <w:rFonts w:ascii="Courier New" w:hAnsi="Courier New" w:cs="Courier New"/>
+          <w:color w:val="660066"/>
+          <w:sz w:val="19"/>
+          <w:szCs w:val="19"/>
+        </w:rPr>
+        <w:t>-size</w:t>
+      </w:r>
+      <w:r>
+        <w:rPr>
+          <w:rStyle w:val="pln"/>
+          <w:rFonts w:ascii="Courier New" w:hAnsi="Courier New" w:cs="Courier New"/>
+          <w:color w:val="000000"/>
+          <w:sz w:val="19"/>
+          <w:szCs w:val="19"/>
+        </w:rPr>
+        <w:t>.%]</w:t>
+      </w:r>
+      <w:r>
+        <w:rPr>
+          <w:rStyle w:val="pun"/>
+          <w:rFonts w:ascii="Courier New" w:hAnsi="Courier New" w:cs="Courier New"/>
+          <w:color w:val="666600"/>
+          <w:sz w:val="19"/>
+          <w:szCs w:val="19"/>
+        </w:rPr>
+        <w:t>=</w:t>
+      </w:r>
+      <w:r>
+        <w:rPr>
+          <w:rStyle w:val="atv"/>
+          <w:rFonts w:ascii="Courier New" w:hAnsi="Courier New" w:cs="Courier New"/>
+          <w:color w:val="880000"/>
+          <w:sz w:val="19"/>
+          <w:szCs w:val="19"/>
+        </w:rPr>
+        <w:t>"!</w:t>
+      </w:r>
+      <w:proofErr w:type="spellStart"/>
+      <w:r>
+        <w:rPr>
+          <w:rStyle w:val="atv"/>
+          <w:rFonts w:ascii="Courier New" w:hAnsi="Courier New" w:cs="Courier New"/>
+          <w:color w:val="880000"/>
+          <w:sz w:val="19"/>
+          <w:szCs w:val="19"/>
+        </w:rPr>
+        <w:t>isSpecial</w:t>
+      </w:r>
+      <w:proofErr w:type="spellEnd"/>
+      <w:r>
+        <w:rPr>
+          <w:rStyle w:val="atv"/>
+          <w:rFonts w:ascii="Courier New" w:hAnsi="Courier New" w:cs="Courier New"/>
+          <w:color w:val="880000"/>
+          <w:sz w:val="19"/>
+          <w:szCs w:val="19"/>
+        </w:rPr>
+        <w:t xml:space="preserve"> ? </w:t>
+      </w:r>
+      <w:proofErr w:type="gramStart"/>
+      <w:r>
+        <w:rPr>
+          <w:rStyle w:val="atv"/>
+          <w:rFonts w:ascii="Courier New" w:hAnsi="Courier New" w:cs="Courier New"/>
+          <w:color w:val="880000"/>
+          <w:sz w:val="19"/>
+          <w:szCs w:val="19"/>
+        </w:rPr>
+        <w:t>150 :</w:t>
+      </w:r>
+      <w:proofErr w:type="gramEnd"/>
+      <w:r>
+        <w:rPr>
+          <w:rStyle w:val="atv"/>
+          <w:rFonts w:ascii="Courier New" w:hAnsi="Courier New" w:cs="Courier New"/>
+          <w:color w:val="880000"/>
+          <w:sz w:val="19"/>
+          <w:szCs w:val="19"/>
+        </w:rPr>
+        <w:t xml:space="preserve"> 50"</w:t>
+      </w:r>
+      <w:r>
+        <w:rPr>
+          <w:rStyle w:val="pln"/>
+          <w:rFonts w:ascii="Courier New" w:hAnsi="Courier New" w:cs="Courier New"/>
+          <w:color w:val="000000"/>
+          <w:sz w:val="19"/>
+          <w:szCs w:val="19"/>
+        </w:rPr>
+        <w:t xml:space="preserve"> </w:t>
+      </w:r>
+      <w:r>
+        <w:rPr>
+          <w:rStyle w:val="tag"/>
+          <w:rFonts w:ascii="Courier New" w:hAnsi="Courier New" w:cs="Courier New"/>
+          <w:color w:val="000088"/>
+          <w:sz w:val="19"/>
+          <w:szCs w:val="19"/>
+        </w:rPr>
+        <w:t>&gt;</w:t>
+      </w:r>
+      <w:r>
+        <w:rPr>
+          <w:rStyle w:val="pln"/>
+          <w:rFonts w:ascii="Courier New" w:hAnsi="Courier New" w:cs="Courier New"/>
+          <w:color w:val="000000"/>
+          <w:sz w:val="19"/>
+          <w:szCs w:val="19"/>
+        </w:rPr>
+        <w:t>Small</w:t>
+      </w:r>
+      <w:r>
+        <w:rPr>
+          <w:rStyle w:val="tag"/>
+          <w:rFonts w:ascii="Courier New" w:hAnsi="Courier New" w:cs="Courier New"/>
+          <w:color w:val="000088"/>
+          <w:sz w:val="19"/>
+          <w:szCs w:val="19"/>
+        </w:rPr>
+        <w:t>&lt;/button&gt;</w:t>
+      </w:r>
+    </w:p>
+    <w:p>
+      <w:pPr>
+        <w:rPr>
+          <w:rStyle w:val="tag"/>
+          <w:rFonts w:ascii="Courier New" w:hAnsi="Courier New" w:cs="Courier New"/>
+          <w:color w:val="000088"/>
+          <w:sz w:val="19"/>
+          <w:szCs w:val="19"/>
+        </w:rPr>
+      </w:pPr>
+      <w:r>
+        <w:rPr>
+          <w:rStyle w:val="tag"/>
+          <w:rFonts w:ascii="Courier New" w:hAnsi="Courier New" w:cs="Courier New"/>
+          <w:color w:val="000088"/>
+          <w:sz w:val="19"/>
+          <w:szCs w:val="19"/>
+        </w:rPr>
+        <w:t>Event binding</w:t>
+      </w:r>
+    </w:p>
+    <w:p>
+      <w:pPr>
+        <w:ind w:left="720"/>
+        <w:rPr>
+          <w:rStyle w:val="tag"/>
+          <w:rFonts w:ascii="Courier New" w:hAnsi="Courier New" w:cs="Courier New"/>
+          <w:color w:val="000088"/>
+          <w:sz w:val="19"/>
+          <w:szCs w:val="19"/>
+        </w:rPr>
+      </w:pPr>
+      <w:r>
+        <w:rPr>
+          <w:rStyle w:val="tag"/>
+          <w:rFonts w:ascii="Courier New" w:hAnsi="Courier New" w:cs="Courier New"/>
+          <w:color w:val="000088"/>
+          <w:sz w:val="19"/>
+          <w:szCs w:val="19"/>
+        </w:rPr>
+        <w:t>&lt;button</w:t>
+      </w:r>
+      <w:r>
+        <w:rPr>
+          <w:rStyle w:val="pln"/>
+          <w:rFonts w:ascii="Courier New" w:hAnsi="Courier New" w:cs="Courier New"/>
+          <w:color w:val="000000"/>
+          <w:sz w:val="19"/>
+          <w:szCs w:val="19"/>
+        </w:rPr>
+        <w:t xml:space="preserve"> (</w:t>
+      </w:r>
+      <w:r>
+        <w:rPr>
+          <w:rStyle w:val="atn"/>
+          <w:rFonts w:ascii="Courier New" w:hAnsi="Courier New" w:cs="Courier New"/>
+          <w:color w:val="660066"/>
+          <w:sz w:val="19"/>
+          <w:szCs w:val="19"/>
+        </w:rPr>
+        <w:t>click</w:t>
+      </w:r>
+      <w:proofErr w:type="gramStart"/>
+      <w:r>
+        <w:rPr>
+          <w:rStyle w:val="pln"/>
+          <w:rFonts w:ascii="Courier New" w:hAnsi="Courier New" w:cs="Courier New"/>
+          <w:color w:val="000000"/>
+          <w:sz w:val="19"/>
+          <w:szCs w:val="19"/>
+        </w:rPr>
+        <w:t>)</w:t>
+      </w:r>
+      <w:r>
+        <w:rPr>
+          <w:rStyle w:val="pun"/>
+          <w:rFonts w:ascii="Courier New" w:hAnsi="Courier New" w:cs="Courier New"/>
+          <w:color w:val="666600"/>
+          <w:sz w:val="19"/>
+          <w:szCs w:val="19"/>
+        </w:rPr>
+        <w:t>=</w:t>
+      </w:r>
+      <w:proofErr w:type="gramEnd"/>
+      <w:r>
+        <w:rPr>
+          <w:rStyle w:val="atv"/>
+          <w:rFonts w:ascii="Courier New" w:hAnsi="Courier New" w:cs="Courier New"/>
+          <w:color w:val="880000"/>
+          <w:sz w:val="19"/>
+          <w:szCs w:val="19"/>
+        </w:rPr>
+        <w:t>"</w:t>
+      </w:r>
+      <w:proofErr w:type="spellStart"/>
+      <w:r>
+        <w:rPr>
+          <w:rStyle w:val="atv"/>
+          <w:rFonts w:ascii="Courier New" w:hAnsi="Courier New" w:cs="Courier New"/>
+          <w:color w:val="880000"/>
+          <w:sz w:val="19"/>
+          <w:szCs w:val="19"/>
+        </w:rPr>
+        <w:t>onSave</w:t>
+      </w:r>
+      <w:proofErr w:type="spellEnd"/>
+      <w:r>
+        <w:rPr>
+          <w:rStyle w:val="atv"/>
+          <w:rFonts w:ascii="Courier New" w:hAnsi="Courier New" w:cs="Courier New"/>
+          <w:color w:val="880000"/>
+          <w:sz w:val="19"/>
+          <w:szCs w:val="19"/>
+        </w:rPr>
+        <w:t>($event)"</w:t>
+      </w:r>
+      <w:r>
+        <w:rPr>
+          <w:rStyle w:val="tag"/>
+          <w:rFonts w:ascii="Courier New" w:hAnsi="Courier New" w:cs="Courier New"/>
+          <w:color w:val="000088"/>
+          <w:sz w:val="19"/>
+          <w:szCs w:val="19"/>
+        </w:rPr>
+        <w:t>&gt;</w:t>
+      </w:r>
+      <w:r>
+        <w:rPr>
+          <w:rStyle w:val="pln"/>
+          <w:rFonts w:ascii="Courier New" w:hAnsi="Courier New" w:cs="Courier New"/>
+          <w:color w:val="000000"/>
+          <w:sz w:val="19"/>
+          <w:szCs w:val="19"/>
+        </w:rPr>
+        <w:t>Save</w:t>
+      </w:r>
+      <w:r>
+        <w:rPr>
+          <w:rStyle w:val="tag"/>
+          <w:rFonts w:ascii="Courier New" w:hAnsi="Courier New" w:cs="Courier New"/>
+          <w:color w:val="000088"/>
+          <w:sz w:val="19"/>
+          <w:szCs w:val="19"/>
+        </w:rPr>
+        <w:t>&lt;/button&gt;</w:t>
+      </w:r>
+    </w:p>
+    <w:p>
+      <w:pPr>
+        <w:tabs>
+          <w:tab w:val="left" w:pos="916"/>
+          <w:tab w:val="left" w:pos="1832"/>
+          <w:tab w:val="left" w:pos="2748"/>
+          <w:tab w:val="left" w:pos="3664"/>
+          <w:tab w:val="left" w:pos="4580"/>
+          <w:tab w:val="left" w:pos="5496"/>
+          <w:tab w:val="left" w:pos="6412"/>
+          <w:tab w:val="left" w:pos="7328"/>
+          <w:tab w:val="left" w:pos="8244"/>
+          <w:tab w:val="left" w:pos="9160"/>
+          <w:tab w:val="left" w:pos="10076"/>
+          <w:tab w:val="left" w:pos="10992"/>
+          <w:tab w:val="left" w:pos="11908"/>
+          <w:tab w:val="left" w:pos="12824"/>
+          <w:tab w:val="left" w:pos="13740"/>
+          <w:tab w:val="left" w:pos="14656"/>
+        </w:tabs>
+        <w:spacing w:before="240" w:after="240" w:line="240" w:lineRule="auto"/>
+        <w:ind w:left="720" w:right="360"/>
+        <w:rPr>
+          <w:rFonts w:ascii="Courier New" w:eastAsia="Times New Roman" w:hAnsi="Courier New" w:cs="Courier New"/>
+          <w:color w:val="000088"/>
+          <w:sz w:val="19"/>
+          <w:szCs w:val="19"/>
+          <w:lang w:eastAsia="ru-RU"/>
+        </w:rPr>
+      </w:pPr>
+      <w:r>
+        <w:rPr>
+          <w:rFonts w:ascii="Courier New" w:eastAsia="Times New Roman" w:hAnsi="Courier New" w:cs="Courier New"/>
+          <w:color w:val="000088"/>
+          <w:sz w:val="19"/>
+          <w:szCs w:val="19"/>
+          <w:lang w:eastAsia="ru-RU"/>
+        </w:rPr>
+        <w:t>&lt;button</w:t>
+      </w:r>
+      <w:r>
+        <w:rPr>
+          <w:rFonts w:ascii="Courier New" w:eastAsia="Times New Roman" w:hAnsi="Courier New" w:cs="Courier New"/>
+          <w:color w:val="000000"/>
+          <w:sz w:val="19"/>
+          <w:szCs w:val="19"/>
+          <w:lang w:eastAsia="ru-RU"/>
+        </w:rPr>
+        <w:t xml:space="preserve"> </w:t>
+      </w:r>
+      <w:r>
+        <w:rPr>
+          <w:rFonts w:ascii="Courier New" w:eastAsia="Times New Roman" w:hAnsi="Courier New" w:cs="Courier New"/>
+          <w:color w:val="660066"/>
+          <w:sz w:val="19"/>
+          <w:szCs w:val="19"/>
+          <w:lang w:eastAsia="ru-RU"/>
+        </w:rPr>
+        <w:t>on-click</w:t>
+      </w:r>
+      <w:r>
+        <w:rPr>
+          <w:rFonts w:ascii="Courier New" w:eastAsia="Times New Roman" w:hAnsi="Courier New" w:cs="Courier New"/>
+          <w:color w:val="666600"/>
+          <w:sz w:val="19"/>
+          <w:szCs w:val="19"/>
+          <w:lang w:eastAsia="ru-RU"/>
+        </w:rPr>
+        <w:t>=</w:t>
+      </w:r>
+      <w:r>
+        <w:rPr>
+          <w:rFonts w:ascii="Courier New" w:eastAsia="Times New Roman" w:hAnsi="Courier New" w:cs="Courier New"/>
+          <w:color w:val="880000"/>
+          <w:sz w:val="19"/>
+          <w:szCs w:val="19"/>
+          <w:lang w:eastAsia="ru-RU"/>
+        </w:rPr>
+        <w:t>"</w:t>
+      </w:r>
+      <w:proofErr w:type="spellStart"/>
+      <w:proofErr w:type="gramStart"/>
+      <w:r>
+        <w:rPr>
+          <w:rFonts w:ascii="Courier New" w:eastAsia="Times New Roman" w:hAnsi="Courier New" w:cs="Courier New"/>
+          <w:color w:val="880000"/>
+          <w:sz w:val="19"/>
+          <w:szCs w:val="19"/>
+          <w:lang w:eastAsia="ru-RU"/>
+        </w:rPr>
+        <w:t>onSave</w:t>
+      </w:r>
+      <w:proofErr w:type="spellEnd"/>
+      <w:r>
+        <w:rPr>
+          <w:rFonts w:ascii="Courier New" w:eastAsia="Times New Roman" w:hAnsi="Courier New" w:cs="Courier New"/>
+          <w:color w:val="880000"/>
+          <w:sz w:val="19"/>
+          <w:szCs w:val="19"/>
+          <w:lang w:eastAsia="ru-RU"/>
+        </w:rPr>
+        <w:t>(</w:t>
+      </w:r>
+      <w:proofErr w:type="gramEnd"/>
+      <w:r>
+        <w:rPr>
+          <w:rFonts w:ascii="Courier New" w:eastAsia="Times New Roman" w:hAnsi="Courier New" w:cs="Courier New"/>
+          <w:color w:val="880000"/>
+          <w:sz w:val="19"/>
+          <w:szCs w:val="19"/>
+          <w:lang w:eastAsia="ru-RU"/>
+        </w:rPr>
+        <w:t>$event)"</w:t>
+      </w:r>
+      <w:r>
+        <w:rPr>
+          <w:rFonts w:ascii="Courier New" w:eastAsia="Times New Roman" w:hAnsi="Courier New" w:cs="Courier New"/>
+          <w:color w:val="000088"/>
+          <w:sz w:val="19"/>
+          <w:szCs w:val="19"/>
+          <w:lang w:eastAsia="ru-RU"/>
+        </w:rPr>
+        <w:t>&gt;</w:t>
+      </w:r>
+      <w:r>
+        <w:rPr>
+          <w:rFonts w:ascii="Courier New" w:eastAsia="Times New Roman" w:hAnsi="Courier New" w:cs="Courier New"/>
+          <w:color w:val="000000"/>
+          <w:sz w:val="19"/>
+          <w:szCs w:val="19"/>
+          <w:lang w:eastAsia="ru-RU"/>
+        </w:rPr>
+        <w:t>on-click Save</w:t>
+      </w:r>
+      <w:r>
+        <w:rPr>
+          <w:rFonts w:ascii="Courier New" w:eastAsia="Times New Roman" w:hAnsi="Courier New" w:cs="Courier New"/>
+          <w:color w:val="000088"/>
+          <w:sz w:val="19"/>
+          <w:szCs w:val="19"/>
+          <w:lang w:eastAsia="ru-RU"/>
+        </w:rPr>
+        <w:t>&lt;/button&gt;</w:t>
+      </w:r>
+    </w:p>
+    <w:p>
+      <w:pPr>
+        <w:tabs>
+          <w:tab w:val="left" w:pos="916"/>
+          <w:tab w:val="left" w:pos="1832"/>
+          <w:tab w:val="left" w:pos="2748"/>
+          <w:tab w:val="left" w:pos="3664"/>
+          <w:tab w:val="left" w:pos="4580"/>
+          <w:tab w:val="left" w:pos="5496"/>
+          <w:tab w:val="left" w:pos="6412"/>
+          <w:tab w:val="left" w:pos="7328"/>
+          <w:tab w:val="left" w:pos="8244"/>
+          <w:tab w:val="left" w:pos="9160"/>
+          <w:tab w:val="left" w:pos="10076"/>
+          <w:tab w:val="left" w:pos="10992"/>
+          <w:tab w:val="left" w:pos="11908"/>
+          <w:tab w:val="left" w:pos="12824"/>
+          <w:tab w:val="left" w:pos="13740"/>
+          <w:tab w:val="left" w:pos="14656"/>
+        </w:tabs>
+        <w:spacing w:before="240" w:after="240" w:line="240" w:lineRule="auto"/>
+        <w:ind w:left="720" w:right="360"/>
+        <w:jc w:val="center"/>
+        <w:rPr>
+          <w:rFonts w:ascii="Courier New" w:eastAsia="Times New Roman" w:hAnsi="Courier New" w:cs="Courier New"/>
+          <w:b/>
+          <w:color w:val="000088"/>
+          <w:sz w:val="19"/>
+          <w:szCs w:val="19"/>
+          <w:lang w:eastAsia="ru-RU"/>
+        </w:rPr>
+      </w:pPr>
+      <w:r>
+        <w:rPr>
+          <w:rFonts w:ascii="Courier New" w:eastAsia="Times New Roman" w:hAnsi="Courier New" w:cs="Courier New"/>
+          <w:b/>
+          <w:color w:val="000088"/>
+          <w:sz w:val="19"/>
+          <w:szCs w:val="19"/>
+          <w:lang w:eastAsia="ru-RU"/>
+        </w:rPr>
+        <w:t>Directives</w:t>
+      </w:r>
+    </w:p>
+    <w:p>
+      <w:pPr>
+        <w:tabs>
+          <w:tab w:val="left" w:pos="916"/>
+          <w:tab w:val="left" w:pos="1832"/>
+          <w:tab w:val="left" w:pos="2748"/>
+          <w:tab w:val="left" w:pos="3664"/>
+          <w:tab w:val="left" w:pos="4580"/>
+          <w:tab w:val="left" w:pos="5496"/>
+          <w:tab w:val="left" w:pos="6412"/>
+          <w:tab w:val="left" w:pos="7328"/>
+          <w:tab w:val="left" w:pos="8244"/>
+          <w:tab w:val="left" w:pos="9160"/>
+          <w:tab w:val="left" w:pos="10076"/>
+          <w:tab w:val="left" w:pos="10992"/>
+          <w:tab w:val="left" w:pos="11908"/>
+          <w:tab w:val="left" w:pos="12824"/>
+          <w:tab w:val="left" w:pos="13740"/>
+          <w:tab w:val="left" w:pos="14656"/>
+        </w:tabs>
+        <w:spacing w:before="240" w:after="240" w:line="240" w:lineRule="auto"/>
+        <w:ind w:right="360"/>
+        <w:rPr>
+          <w:rFonts w:ascii="Courier New" w:eastAsia="Times New Roman" w:hAnsi="Courier New" w:cs="Courier New"/>
+          <w:color w:val="000088"/>
+          <w:sz w:val="19"/>
+          <w:szCs w:val="19"/>
+          <w:lang w:eastAsia="ru-RU"/>
+        </w:rPr>
+      </w:pPr>
+      <w:proofErr w:type="gramStart"/>
+      <w:r>
+        <w:rPr>
+          <w:rFonts w:ascii="Courier New" w:eastAsia="Times New Roman" w:hAnsi="Courier New" w:cs="Courier New"/>
+          <w:color w:val="000088"/>
+          <w:sz w:val="19"/>
+          <w:szCs w:val="19"/>
+          <w:highlight w:val="green"/>
+          <w:lang w:eastAsia="ru-RU"/>
+        </w:rPr>
+        <w:t>1)attributive</w:t>
+      </w:r>
+      <w:proofErr w:type="gramEnd"/>
+    </w:p>
+    <w:p>
+      <w:pPr>
+        <w:tabs>
+          <w:tab w:val="left" w:pos="916"/>
+          <w:tab w:val="left" w:pos="1832"/>
+          <w:tab w:val="left" w:pos="2748"/>
+          <w:tab w:val="left" w:pos="3664"/>
+          <w:tab w:val="left" w:pos="4580"/>
+          <w:tab w:val="left" w:pos="5496"/>
+          <w:tab w:val="left" w:pos="6412"/>
+          <w:tab w:val="left" w:pos="7328"/>
+          <w:tab w:val="left" w:pos="8244"/>
+          <w:tab w:val="left" w:pos="9160"/>
+          <w:tab w:val="left" w:pos="10076"/>
+          <w:tab w:val="left" w:pos="10992"/>
+          <w:tab w:val="left" w:pos="11908"/>
+          <w:tab w:val="left" w:pos="12824"/>
+          <w:tab w:val="left" w:pos="13740"/>
+          <w:tab w:val="left" w:pos="14656"/>
+        </w:tabs>
+        <w:spacing w:before="240" w:after="240" w:line="240" w:lineRule="auto"/>
+        <w:ind w:left="720" w:right="360"/>
+        <w:rPr>
+          <w:rFonts w:ascii="Courier New" w:eastAsia="Times New Roman" w:hAnsi="Courier New" w:cs="Courier New"/>
+          <w:sz w:val="20"/>
+          <w:szCs w:val="20"/>
+          <w:lang w:eastAsia="ru-RU"/>
+        </w:rPr>
+      </w:pPr>
+      <w:r>
+        <w:rPr>
+          <w:rFonts w:ascii="Courier New" w:eastAsia="Times New Roman" w:hAnsi="Courier New" w:cs="Courier New"/>
+          <w:color w:val="000088"/>
+          <w:sz w:val="19"/>
+          <w:szCs w:val="19"/>
+          <w:highlight w:val="yellow"/>
+          <w:lang w:eastAsia="ru-RU"/>
+        </w:rPr>
+        <w:t>[</w:t>
+      </w:r>
+      <w:proofErr w:type="spellStart"/>
+      <w:proofErr w:type="gramStart"/>
+      <w:r>
+        <w:rPr>
+          <w:rFonts w:ascii="Courier New" w:eastAsia="Times New Roman" w:hAnsi="Courier New" w:cs="Courier New"/>
+          <w:color w:val="000088"/>
+          <w:sz w:val="19"/>
+          <w:szCs w:val="19"/>
+          <w:highlight w:val="yellow"/>
+          <w:lang w:eastAsia="ru-RU"/>
+        </w:rPr>
+        <w:t>ngClass</w:t>
+      </w:r>
+      <w:proofErr w:type="spellEnd"/>
+      <w:proofErr w:type="gramEnd"/>
+      <w:r>
+        <w:rPr>
+          <w:rFonts w:ascii="Courier New" w:eastAsia="Times New Roman" w:hAnsi="Courier New" w:cs="Courier New"/>
+          <w:color w:val="000088"/>
+          <w:sz w:val="19"/>
+          <w:szCs w:val="19"/>
+          <w:highlight w:val="yellow"/>
+          <w:lang w:eastAsia="ru-RU"/>
+        </w:rPr>
+        <w:t>]</w:t>
+      </w:r>
+      <w:r>
+        <w:rPr>
+          <w:rFonts w:ascii="Courier New" w:eastAsia="Times New Roman" w:hAnsi="Courier New" w:cs="Courier New"/>
+          <w:color w:val="000088"/>
+          <w:sz w:val="19"/>
+          <w:szCs w:val="19"/>
+          <w:lang w:eastAsia="ru-RU"/>
+        </w:rPr>
+        <w:t xml:space="preserve"> </w:t>
+      </w:r>
+      <w:proofErr w:type="gramStart"/>
+      <w:r>
+        <w:rPr>
+          <w:rFonts w:ascii="Courier New" w:eastAsia="Times New Roman" w:hAnsi="Courier New" w:cs="Courier New"/>
+          <w:color w:val="000088"/>
+          <w:sz w:val="19"/>
+          <w:szCs w:val="19"/>
+          <w:lang w:eastAsia="ru-RU"/>
+        </w:rPr>
+        <w:t>={</w:t>
+      </w:r>
+      <w:proofErr w:type="gramEnd"/>
+      <w:r>
+        <w:rPr>
+          <w:rStyle w:val="str"/>
+          <w:rFonts w:ascii="Courier New" w:hAnsi="Courier New" w:cs="Courier New"/>
+          <w:color w:val="880000"/>
+          <w:sz w:val="19"/>
+          <w:szCs w:val="19"/>
+        </w:rPr>
+        <w:t>'</w:t>
+      </w:r>
+      <w:proofErr w:type="spellStart"/>
+      <w:r>
+        <w:rPr>
+          <w:rStyle w:val="str"/>
+          <w:rFonts w:ascii="Courier New" w:hAnsi="Courier New" w:cs="Courier New"/>
+          <w:color w:val="880000"/>
+          <w:sz w:val="19"/>
+          <w:szCs w:val="19"/>
+        </w:rPr>
+        <w:t>saveable</w:t>
+      </w:r>
+      <w:proofErr w:type="spellEnd"/>
+      <w:r>
+        <w:rPr>
+          <w:rStyle w:val="str"/>
+          <w:rFonts w:ascii="Courier New" w:hAnsi="Courier New" w:cs="Courier New"/>
+          <w:color w:val="880000"/>
+          <w:sz w:val="19"/>
+          <w:szCs w:val="19"/>
+        </w:rPr>
+        <w:t>'</w:t>
+      </w:r>
+      <w:r>
+        <w:rPr>
+          <w:rStyle w:val="pun"/>
+          <w:rFonts w:ascii="Courier New" w:hAnsi="Courier New" w:cs="Courier New"/>
+          <w:color w:val="666600"/>
+          <w:sz w:val="19"/>
+          <w:szCs w:val="19"/>
+        </w:rPr>
+        <w:t>:</w:t>
+      </w:r>
+      <w:r>
+        <w:rPr>
+          <w:rStyle w:val="pln"/>
+          <w:rFonts w:ascii="Courier New" w:hAnsi="Courier New" w:cs="Courier New"/>
+          <w:color w:val="000000"/>
+          <w:sz w:val="19"/>
+          <w:szCs w:val="19"/>
+        </w:rPr>
+        <w:t xml:space="preserve"> </w:t>
+      </w:r>
+      <w:proofErr w:type="spellStart"/>
+      <w:r>
+        <w:rPr>
+          <w:rStyle w:val="kwd"/>
+          <w:rFonts w:ascii="Courier New" w:hAnsi="Courier New" w:cs="Courier New"/>
+          <w:color w:val="0000FF"/>
+          <w:sz w:val="19"/>
+          <w:szCs w:val="19"/>
+        </w:rPr>
+        <w:t>this</w:t>
+      </w:r>
+      <w:r>
+        <w:rPr>
+          <w:rStyle w:val="pun"/>
+          <w:rFonts w:ascii="Courier New" w:hAnsi="Courier New" w:cs="Courier New"/>
+          <w:color w:val="666600"/>
+          <w:sz w:val="19"/>
+          <w:szCs w:val="19"/>
+        </w:rPr>
+        <w:t>.</w:t>
+      </w:r>
+      <w:r>
+        <w:rPr>
+          <w:rStyle w:val="pln"/>
+          <w:rFonts w:ascii="Courier New" w:hAnsi="Courier New" w:cs="Courier New"/>
+          <w:color w:val="000000"/>
+          <w:sz w:val="19"/>
+          <w:szCs w:val="19"/>
+        </w:rPr>
+        <w:t>canSave</w:t>
+      </w:r>
+      <w:proofErr w:type="spellEnd"/>
+      <w:r>
+        <w:rPr>
+          <w:rStyle w:val="pun"/>
+          <w:rFonts w:ascii="Courier New" w:hAnsi="Courier New" w:cs="Courier New"/>
+          <w:color w:val="666600"/>
+          <w:sz w:val="19"/>
+          <w:szCs w:val="19"/>
+        </w:rPr>
+        <w:t>,</w:t>
+      </w:r>
+      <w:r>
+        <w:rPr>
+          <w:rStyle w:val="pln"/>
+          <w:rFonts w:ascii="Courier New" w:hAnsi="Courier New" w:cs="Courier New"/>
+          <w:color w:val="000000"/>
+          <w:sz w:val="19"/>
+          <w:szCs w:val="19"/>
+        </w:rPr>
+        <w:t xml:space="preserve"> </w:t>
+      </w:r>
+      <w:r>
+        <w:rPr>
+          <w:rStyle w:val="str"/>
+          <w:rFonts w:ascii="Courier New" w:hAnsi="Courier New" w:cs="Courier New"/>
+          <w:color w:val="880000"/>
+          <w:sz w:val="19"/>
+          <w:szCs w:val="19"/>
+        </w:rPr>
+        <w:t>'modified'</w:t>
+      </w:r>
+      <w:r>
+        <w:rPr>
+          <w:rStyle w:val="pun"/>
+          <w:rFonts w:ascii="Courier New" w:hAnsi="Courier New" w:cs="Courier New"/>
+          <w:color w:val="666600"/>
+          <w:sz w:val="19"/>
+          <w:szCs w:val="19"/>
+        </w:rPr>
+        <w:t>:</w:t>
+      </w:r>
+      <w:r>
+        <w:rPr>
+          <w:rStyle w:val="pln"/>
+          <w:rFonts w:ascii="Courier New" w:hAnsi="Courier New" w:cs="Courier New"/>
+          <w:color w:val="000000"/>
+          <w:sz w:val="19"/>
+          <w:szCs w:val="19"/>
+        </w:rPr>
+        <w:t xml:space="preserve"> </w:t>
+      </w:r>
+      <w:r>
+        <w:rPr>
+          <w:rStyle w:val="pun"/>
+          <w:rFonts w:ascii="Courier New" w:hAnsi="Courier New" w:cs="Courier New"/>
+          <w:color w:val="666600"/>
+          <w:sz w:val="19"/>
+          <w:szCs w:val="19"/>
+        </w:rPr>
+        <w:t>!</w:t>
+      </w:r>
+      <w:proofErr w:type="spellStart"/>
+      <w:r>
+        <w:rPr>
+          <w:rStyle w:val="kwd"/>
+          <w:rFonts w:ascii="Courier New" w:hAnsi="Courier New" w:cs="Courier New"/>
+          <w:color w:val="0000FF"/>
+          <w:sz w:val="19"/>
+          <w:szCs w:val="19"/>
+        </w:rPr>
+        <w:t>this</w:t>
+      </w:r>
+      <w:r>
+        <w:rPr>
+          <w:rStyle w:val="pun"/>
+          <w:rFonts w:ascii="Courier New" w:hAnsi="Courier New" w:cs="Courier New"/>
+          <w:color w:val="666600"/>
+          <w:sz w:val="19"/>
+          <w:szCs w:val="19"/>
+        </w:rPr>
+        <w:t>.</w:t>
+      </w:r>
+      <w:r>
+        <w:rPr>
+          <w:rStyle w:val="pln"/>
+          <w:rFonts w:ascii="Courier New" w:hAnsi="Courier New" w:cs="Courier New"/>
+          <w:color w:val="000000"/>
+          <w:sz w:val="19"/>
+          <w:szCs w:val="19"/>
+        </w:rPr>
+        <w:t>isUnchanged</w:t>
+      </w:r>
+      <w:proofErr w:type="spellEnd"/>
+      <w:r>
+        <w:rPr>
+          <w:rStyle w:val="pun"/>
+          <w:rFonts w:ascii="Courier New" w:hAnsi="Courier New" w:cs="Courier New"/>
+          <w:color w:val="666600"/>
+          <w:sz w:val="19"/>
+          <w:szCs w:val="19"/>
+        </w:rPr>
+        <w:t>,</w:t>
+      </w:r>
+      <w:r>
+        <w:rPr>
+          <w:rStyle w:val="pln"/>
+          <w:rFonts w:ascii="Courier New" w:hAnsi="Courier New" w:cs="Courier New"/>
+          <w:color w:val="000000"/>
+          <w:sz w:val="19"/>
+          <w:szCs w:val="19"/>
+        </w:rPr>
+        <w:t xml:space="preserve"> </w:t>
+      </w:r>
+      <w:r>
+        <w:rPr>
+          <w:rStyle w:val="str"/>
+          <w:rFonts w:ascii="Courier New" w:hAnsi="Courier New" w:cs="Courier New"/>
+          <w:color w:val="880000"/>
+          <w:sz w:val="19"/>
+          <w:szCs w:val="19"/>
+        </w:rPr>
+        <w:t>'special'</w:t>
+      </w:r>
+      <w:r>
+        <w:rPr>
+          <w:rStyle w:val="pun"/>
+          <w:rFonts w:ascii="Courier New" w:hAnsi="Courier New" w:cs="Courier New"/>
+          <w:color w:val="666600"/>
+          <w:sz w:val="19"/>
+          <w:szCs w:val="19"/>
+        </w:rPr>
+        <w:t>:</w:t>
+      </w:r>
+      <w:r>
+        <w:rPr>
+          <w:rStyle w:val="pln"/>
+          <w:rFonts w:ascii="Courier New" w:hAnsi="Courier New" w:cs="Courier New"/>
+          <w:color w:val="000000"/>
+          <w:sz w:val="19"/>
+          <w:szCs w:val="19"/>
+        </w:rPr>
+        <w:t xml:space="preserve"> </w:t>
+      </w:r>
+      <w:proofErr w:type="spellStart"/>
+      <w:r>
+        <w:rPr>
+          <w:rStyle w:val="kwd"/>
+          <w:rFonts w:ascii="Courier New" w:hAnsi="Courier New" w:cs="Courier New"/>
+          <w:color w:val="0000FF"/>
+          <w:sz w:val="19"/>
+          <w:szCs w:val="19"/>
+        </w:rPr>
+        <w:t>this</w:t>
+      </w:r>
+      <w:r>
+        <w:rPr>
+          <w:rStyle w:val="pun"/>
+          <w:rFonts w:ascii="Courier New" w:hAnsi="Courier New" w:cs="Courier New"/>
+          <w:color w:val="666600"/>
+          <w:sz w:val="19"/>
+          <w:szCs w:val="19"/>
+        </w:rPr>
+        <w:t>.</w:t>
+      </w:r>
+      <w:r>
+        <w:rPr>
+          <w:rStyle w:val="pln"/>
+          <w:rFonts w:ascii="Courier New" w:hAnsi="Courier New" w:cs="Courier New"/>
+          <w:color w:val="000000"/>
+          <w:sz w:val="19"/>
+          <w:szCs w:val="19"/>
+        </w:rPr>
+        <w:t>isSpecial</w:t>
+      </w:r>
+      <w:proofErr w:type="spellEnd"/>
+      <w:r>
+        <w:rPr>
+          <w:rFonts w:ascii="Courier New" w:eastAsia="Times New Roman" w:hAnsi="Courier New" w:cs="Courier New"/>
+          <w:color w:val="000088"/>
+          <w:sz w:val="19"/>
+          <w:szCs w:val="19"/>
+          <w:lang w:eastAsia="ru-RU"/>
+        </w:rPr>
+        <w:t>}</w:t>
+      </w:r>
+    </w:p>
+    <w:p>
+      <w:pPr>
+        <w:rPr>
+          <w:rStyle w:val="atv"/>
+          <w:rFonts w:ascii="Courier New" w:hAnsi="Courier New" w:cs="Courier New"/>
+          <w:color w:val="880000"/>
+          <w:sz w:val="19"/>
+          <w:szCs w:val="19"/>
+        </w:rPr>
+      </w:pPr>
+      <w:r>
+        <w:rPr>
+          <w:rFonts w:ascii="Courier New" w:hAnsi="Courier New" w:cs="Courier New"/>
+          <w:color w:val="000000"/>
+          <w:sz w:val="19"/>
+          <w:szCs w:val="19"/>
+        </w:rPr>
+        <w:tab/>
+      </w:r>
+      <w:r>
+        <w:rPr>
+          <w:rStyle w:val="pln"/>
+          <w:rFonts w:ascii="Courier New" w:hAnsi="Courier New" w:cs="Courier New"/>
+          <w:color w:val="000000"/>
+          <w:sz w:val="19"/>
+          <w:szCs w:val="19"/>
+          <w:highlight w:val="yellow"/>
+        </w:rPr>
+        <w:t>[</w:t>
+      </w:r>
+      <w:proofErr w:type="spellStart"/>
+      <w:r>
+        <w:rPr>
+          <w:highlight w:val="yellow"/>
+        </w:rPr>
+        <w:fldChar w:fldCharType="begin"/>
+      </w:r>
+      <w:r>
+        <w:rPr>
+          <w:highlight w:val="yellow"/>
+        </w:rPr>
+        <w:instrText xml:space="preserve"> HYPERLINK "https://angular.io/api/common/NgStyle" </w:instrText>
+      </w:r>
+      <w:r>
+        <w:rPr>
+          <w:highlight w:val="yellow"/>
+        </w:rPr>
+        <w:fldChar w:fldCharType="separate"/>
+      </w:r>
+      <w:proofErr w:type="gramStart"/>
+      <w:r>
+        <w:rPr>
+          <w:rStyle w:val="atn"/>
+          <w:rFonts w:ascii="Courier New" w:hAnsi="Courier New" w:cs="Courier New"/>
+          <w:color w:val="660066"/>
+          <w:sz w:val="19"/>
+          <w:szCs w:val="19"/>
+          <w:highlight w:val="yellow"/>
+        </w:rPr>
+        <w:t>ngStyle</w:t>
+      </w:r>
+      <w:proofErr w:type="spellEnd"/>
+      <w:proofErr w:type="gramEnd"/>
+      <w:r>
+        <w:rPr>
+          <w:highlight w:val="yellow"/>
+        </w:rPr>
+        <w:fldChar w:fldCharType="end"/>
+      </w:r>
+      <w:r>
+        <w:rPr>
+          <w:rStyle w:val="pln"/>
+          <w:rFonts w:ascii="Courier New" w:hAnsi="Courier New" w:cs="Courier New"/>
+          <w:color w:val="000000"/>
+          <w:sz w:val="19"/>
+          <w:szCs w:val="19"/>
+          <w:highlight w:val="yellow"/>
+        </w:rPr>
+        <w:t>]</w:t>
+      </w:r>
+      <w:r>
+        <w:rPr>
+          <w:rStyle w:val="pun"/>
+          <w:rFonts w:ascii="Courier New" w:hAnsi="Courier New" w:cs="Courier New"/>
+          <w:color w:val="666600"/>
+          <w:sz w:val="19"/>
+          <w:szCs w:val="19"/>
+        </w:rPr>
+        <w:t>=</w:t>
+      </w:r>
+      <w:r>
+        <w:rPr>
+          <w:rStyle w:val="atv"/>
+          <w:rFonts w:ascii="Courier New" w:hAnsi="Courier New" w:cs="Courier New"/>
+          <w:color w:val="880000"/>
+          <w:sz w:val="19"/>
+          <w:szCs w:val="19"/>
+        </w:rPr>
+        <w:t>"</w:t>
+      </w:r>
+      <w:proofErr w:type="spellStart"/>
+      <w:r>
+        <w:rPr>
+          <w:rStyle w:val="atv"/>
+          <w:rFonts w:ascii="Courier New" w:hAnsi="Courier New" w:cs="Courier New"/>
+          <w:color w:val="880000"/>
+          <w:sz w:val="19"/>
+          <w:szCs w:val="19"/>
+        </w:rPr>
+        <w:t>currentStyles</w:t>
+      </w:r>
+      <w:proofErr w:type="spellEnd"/>
+      <w:r>
+        <w:rPr>
+          <w:rStyle w:val="atv"/>
+          <w:rFonts w:ascii="Courier New" w:hAnsi="Courier New" w:cs="Courier New"/>
+          <w:color w:val="880000"/>
+          <w:sz w:val="19"/>
+          <w:szCs w:val="19"/>
+        </w:rPr>
+        <w:t>"</w:t>
+      </w:r>
+      <w:r>
+        <w:rPr>
+          <w:rStyle w:val="atv"/>
+          <w:rFonts w:ascii="Courier New" w:hAnsi="Courier New" w:cs="Courier New"/>
+          <w:color w:val="880000"/>
+          <w:sz w:val="19"/>
+          <w:szCs w:val="19"/>
+        </w:rPr>
+        <w:t xml:space="preserve">  </w:t>
+      </w:r>
+    </w:p>
+    <w:p>
+      <w:pPr>
+        <w:rPr>
+          <w:rStyle w:val="pun"/>
+          <w:rFonts w:ascii="Courier New" w:hAnsi="Courier New" w:cs="Courier New"/>
+          <w:color w:val="666600"/>
+          <w:sz w:val="19"/>
+          <w:szCs w:val="19"/>
+        </w:rPr>
+      </w:pPr>
+      <w:r>
+        <w:rPr>
+          <w:rStyle w:val="atv"/>
+          <w:rFonts w:ascii="Courier New" w:hAnsi="Courier New" w:cs="Courier New"/>
+          <w:color w:val="880000"/>
+          <w:sz w:val="19"/>
+          <w:szCs w:val="19"/>
+        </w:rPr>
+        <w:t xml:space="preserve">  </w:t>
+      </w:r>
+      <w:proofErr w:type="spellStart"/>
+      <w:r>
+        <w:rPr>
+          <w:rStyle w:val="kwd"/>
+          <w:rFonts w:ascii="Courier New" w:hAnsi="Courier New" w:cs="Courier New"/>
+          <w:color w:val="0000FF"/>
+          <w:sz w:val="19"/>
+          <w:szCs w:val="19"/>
+        </w:rPr>
+        <w:t>this</w:t>
+      </w:r>
+      <w:r>
+        <w:rPr>
+          <w:rStyle w:val="pun"/>
+          <w:rFonts w:ascii="Courier New" w:hAnsi="Courier New" w:cs="Courier New"/>
+          <w:color w:val="666600"/>
+          <w:sz w:val="19"/>
+          <w:szCs w:val="19"/>
+        </w:rPr>
+        <w:t>.</w:t>
+      </w:r>
+      <w:r>
+        <w:rPr>
+          <w:rStyle w:val="pln"/>
+          <w:rFonts w:ascii="Courier New" w:hAnsi="Courier New" w:cs="Courier New"/>
+          <w:color w:val="000000"/>
+          <w:sz w:val="19"/>
+          <w:szCs w:val="19"/>
+        </w:rPr>
+        <w:t>currentStyles</w:t>
+      </w:r>
+      <w:proofErr w:type="spellEnd"/>
+      <w:r>
+        <w:rPr>
+          <w:rStyle w:val="pln"/>
+          <w:rFonts w:ascii="Courier New" w:hAnsi="Courier New" w:cs="Courier New"/>
+          <w:color w:val="000000"/>
+          <w:sz w:val="19"/>
+          <w:szCs w:val="19"/>
+        </w:rPr>
+        <w:t xml:space="preserve"> </w:t>
+      </w:r>
+      <w:r>
+        <w:rPr>
+          <w:rStyle w:val="pun"/>
+          <w:rFonts w:ascii="Courier New" w:hAnsi="Courier New" w:cs="Courier New"/>
+          <w:color w:val="666600"/>
+          <w:sz w:val="19"/>
+          <w:szCs w:val="19"/>
+        </w:rPr>
+        <w:t>=</w:t>
+      </w:r>
+      <w:r>
+        <w:rPr>
+          <w:rStyle w:val="pln"/>
+          <w:rFonts w:ascii="Courier New" w:hAnsi="Courier New" w:cs="Courier New"/>
+          <w:color w:val="000000"/>
+          <w:sz w:val="19"/>
+          <w:szCs w:val="19"/>
+        </w:rPr>
+        <w:t xml:space="preserve"> </w:t>
+      </w:r>
+      <w:proofErr w:type="gramStart"/>
+      <w:r>
+        <w:rPr>
+          <w:rStyle w:val="pun"/>
+          <w:rFonts w:ascii="Courier New" w:hAnsi="Courier New" w:cs="Courier New"/>
+          <w:color w:val="666600"/>
+          <w:sz w:val="19"/>
+          <w:szCs w:val="19"/>
+        </w:rPr>
+        <w:t>{</w:t>
+      </w:r>
+      <w:r>
+        <w:rPr>
+          <w:rStyle w:val="pln"/>
+          <w:rFonts w:ascii="Courier New" w:hAnsi="Courier New" w:cs="Courier New"/>
+          <w:color w:val="000000"/>
+          <w:sz w:val="19"/>
+          <w:szCs w:val="19"/>
+        </w:rPr>
+        <w:t xml:space="preserve"> </w:t>
+      </w:r>
+      <w:r>
+        <w:rPr>
+          <w:rStyle w:val="str"/>
+          <w:rFonts w:ascii="Courier New" w:hAnsi="Courier New" w:cs="Courier New"/>
+          <w:color w:val="880000"/>
+          <w:sz w:val="19"/>
+          <w:szCs w:val="19"/>
+        </w:rPr>
+        <w:t>'font</w:t>
+      </w:r>
+      <w:proofErr w:type="gramEnd"/>
+      <w:r>
+        <w:rPr>
+          <w:rStyle w:val="str"/>
+          <w:rFonts w:ascii="Courier New" w:hAnsi="Courier New" w:cs="Courier New"/>
+          <w:color w:val="880000"/>
+          <w:sz w:val="19"/>
+          <w:szCs w:val="19"/>
+        </w:rPr>
+        <w:t>-style'</w:t>
+      </w:r>
+      <w:r>
+        <w:rPr>
+          <w:rStyle w:val="pun"/>
+          <w:rFonts w:ascii="Courier New" w:hAnsi="Courier New" w:cs="Courier New"/>
+          <w:color w:val="666600"/>
+          <w:sz w:val="19"/>
+          <w:szCs w:val="19"/>
+        </w:rPr>
+        <w:t>:</w:t>
+      </w:r>
+      <w:r>
+        <w:rPr>
+          <w:rStyle w:val="pln"/>
+          <w:rFonts w:ascii="Courier New" w:hAnsi="Courier New" w:cs="Courier New"/>
+          <w:color w:val="000000"/>
+          <w:sz w:val="19"/>
+          <w:szCs w:val="19"/>
+        </w:rPr>
+        <w:t xml:space="preserve"> </w:t>
+      </w:r>
+      <w:proofErr w:type="spellStart"/>
+      <w:r>
+        <w:rPr>
+          <w:rStyle w:val="kwd"/>
+          <w:rFonts w:ascii="Courier New" w:hAnsi="Courier New" w:cs="Courier New"/>
+          <w:color w:val="0000FF"/>
+          <w:sz w:val="19"/>
+          <w:szCs w:val="19"/>
+        </w:rPr>
+        <w:t>this</w:t>
+      </w:r>
+      <w:r>
+        <w:rPr>
+          <w:rStyle w:val="pun"/>
+          <w:rFonts w:ascii="Courier New" w:hAnsi="Courier New" w:cs="Courier New"/>
+          <w:color w:val="666600"/>
+          <w:sz w:val="19"/>
+          <w:szCs w:val="19"/>
+        </w:rPr>
+        <w:t>.</w:t>
+      </w:r>
+      <w:r>
+        <w:rPr>
+          <w:rStyle w:val="pln"/>
+          <w:rFonts w:ascii="Courier New" w:hAnsi="Courier New" w:cs="Courier New"/>
+          <w:color w:val="000000"/>
+          <w:sz w:val="19"/>
+          <w:szCs w:val="19"/>
+        </w:rPr>
+        <w:t>canSave</w:t>
+      </w:r>
+      <w:proofErr w:type="spellEnd"/>
+      <w:r>
+        <w:rPr>
+          <w:rStyle w:val="pln"/>
+          <w:rFonts w:ascii="Courier New" w:hAnsi="Courier New" w:cs="Courier New"/>
+          <w:color w:val="000000"/>
+          <w:sz w:val="19"/>
+          <w:szCs w:val="19"/>
+        </w:rPr>
+        <w:t xml:space="preserve"> </w:t>
+      </w:r>
+      <w:r>
+        <w:rPr>
+          <w:rStyle w:val="pun"/>
+          <w:rFonts w:ascii="Courier New" w:hAnsi="Courier New" w:cs="Courier New"/>
+          <w:color w:val="666600"/>
+          <w:sz w:val="19"/>
+          <w:szCs w:val="19"/>
+        </w:rPr>
+        <w:t>?</w:t>
+      </w:r>
+      <w:r>
+        <w:rPr>
+          <w:rStyle w:val="pln"/>
+          <w:rFonts w:ascii="Courier New" w:hAnsi="Courier New" w:cs="Courier New"/>
+          <w:color w:val="000000"/>
+          <w:sz w:val="19"/>
+          <w:szCs w:val="19"/>
+        </w:rPr>
+        <w:t xml:space="preserve"> </w:t>
+      </w:r>
+      <w:r>
+        <w:rPr>
+          <w:rStyle w:val="str"/>
+          <w:rFonts w:ascii="Courier New" w:hAnsi="Courier New" w:cs="Courier New"/>
+          <w:color w:val="880000"/>
+          <w:sz w:val="19"/>
+          <w:szCs w:val="19"/>
+        </w:rPr>
+        <w:t>'</w:t>
+      </w:r>
+      <w:proofErr w:type="gramStart"/>
+      <w:r>
+        <w:rPr>
+          <w:rStyle w:val="str"/>
+          <w:rFonts w:ascii="Courier New" w:hAnsi="Courier New" w:cs="Courier New"/>
+          <w:color w:val="880000"/>
+          <w:sz w:val="19"/>
+          <w:szCs w:val="19"/>
+        </w:rPr>
+        <w:t>italic</w:t>
+      </w:r>
+      <w:proofErr w:type="gramEnd"/>
+      <w:r>
+        <w:rPr>
+          <w:rStyle w:val="str"/>
+          <w:rFonts w:ascii="Courier New" w:hAnsi="Courier New" w:cs="Courier New"/>
+          <w:color w:val="880000"/>
+          <w:sz w:val="19"/>
+          <w:szCs w:val="19"/>
+        </w:rPr>
+        <w:t>'</w:t>
+      </w:r>
+      <w:r>
+        <w:rPr>
+          <w:rStyle w:val="pln"/>
+          <w:rFonts w:ascii="Courier New" w:hAnsi="Courier New" w:cs="Courier New"/>
+          <w:color w:val="000000"/>
+          <w:sz w:val="19"/>
+          <w:szCs w:val="19"/>
+        </w:rPr>
+        <w:t xml:space="preserve"> </w:t>
+      </w:r>
+      <w:r>
+        <w:rPr>
+          <w:rStyle w:val="pun"/>
+          <w:rFonts w:ascii="Courier New" w:hAnsi="Courier New" w:cs="Courier New"/>
+          <w:color w:val="666600"/>
+          <w:sz w:val="19"/>
+          <w:szCs w:val="19"/>
+        </w:rPr>
+        <w:t>:</w:t>
+      </w:r>
+      <w:r>
+        <w:rPr>
+          <w:rStyle w:val="pln"/>
+          <w:rFonts w:ascii="Courier New" w:hAnsi="Courier New" w:cs="Courier New"/>
+          <w:color w:val="000000"/>
+          <w:sz w:val="19"/>
+          <w:szCs w:val="19"/>
+        </w:rPr>
+        <w:t xml:space="preserve"> </w:t>
+      </w:r>
+      <w:r>
+        <w:rPr>
+          <w:rStyle w:val="str"/>
+          <w:rFonts w:ascii="Courier New" w:hAnsi="Courier New" w:cs="Courier New"/>
+          <w:color w:val="880000"/>
+          <w:sz w:val="19"/>
+          <w:szCs w:val="19"/>
+        </w:rPr>
+        <w:t>'normal'</w:t>
+      </w:r>
+      <w:r>
+        <w:rPr>
+          <w:rStyle w:val="pun"/>
+          <w:rFonts w:ascii="Courier New" w:hAnsi="Courier New" w:cs="Courier New"/>
+          <w:color w:val="666600"/>
+          <w:sz w:val="19"/>
+          <w:szCs w:val="19"/>
+        </w:rPr>
+        <w:t>,</w:t>
+      </w:r>
+      <w:r>
+        <w:rPr>
+          <w:rStyle w:val="pln"/>
+          <w:rFonts w:ascii="Courier New" w:hAnsi="Courier New" w:cs="Courier New"/>
+          <w:color w:val="000000"/>
+          <w:sz w:val="19"/>
+          <w:szCs w:val="19"/>
+        </w:rPr>
+        <w:t xml:space="preserve"> </w:t>
+      </w:r>
+      <w:r>
+        <w:rPr>
+          <w:rStyle w:val="str"/>
+          <w:rFonts w:ascii="Courier New" w:hAnsi="Courier New" w:cs="Courier New"/>
+          <w:color w:val="880000"/>
+          <w:sz w:val="19"/>
+          <w:szCs w:val="19"/>
+        </w:rPr>
+        <w:t>'font-weight'</w:t>
+      </w:r>
+      <w:r>
+        <w:rPr>
+          <w:rStyle w:val="pun"/>
+          <w:rFonts w:ascii="Courier New" w:hAnsi="Courier New" w:cs="Courier New"/>
+          <w:color w:val="666600"/>
+          <w:sz w:val="19"/>
+          <w:szCs w:val="19"/>
+        </w:rPr>
+        <w:t>:</w:t>
+      </w:r>
+      <w:r>
+        <w:rPr>
+          <w:rStyle w:val="pln"/>
+          <w:rFonts w:ascii="Courier New" w:hAnsi="Courier New" w:cs="Courier New"/>
+          <w:color w:val="000000"/>
+          <w:sz w:val="19"/>
+          <w:szCs w:val="19"/>
+        </w:rPr>
+        <w:t xml:space="preserve"> </w:t>
+      </w:r>
+      <w:r>
+        <w:rPr>
+          <w:rStyle w:val="pun"/>
+          <w:rFonts w:ascii="Courier New" w:hAnsi="Courier New" w:cs="Courier New"/>
+          <w:color w:val="666600"/>
+          <w:sz w:val="19"/>
+          <w:szCs w:val="19"/>
+        </w:rPr>
+        <w:t>!</w:t>
+      </w:r>
+      <w:proofErr w:type="spellStart"/>
+      <w:r>
+        <w:rPr>
+          <w:rStyle w:val="kwd"/>
+          <w:rFonts w:ascii="Courier New" w:hAnsi="Courier New" w:cs="Courier New"/>
+          <w:color w:val="0000FF"/>
+          <w:sz w:val="19"/>
+          <w:szCs w:val="19"/>
+        </w:rPr>
+        <w:t>this</w:t>
+      </w:r>
+      <w:r>
+        <w:rPr>
+          <w:rStyle w:val="pun"/>
+          <w:rFonts w:ascii="Courier New" w:hAnsi="Courier New" w:cs="Courier New"/>
+          <w:color w:val="666600"/>
+          <w:sz w:val="19"/>
+          <w:szCs w:val="19"/>
+        </w:rPr>
+        <w:t>.</w:t>
+      </w:r>
+      <w:r>
+        <w:rPr>
+          <w:rStyle w:val="pln"/>
+          <w:rFonts w:ascii="Courier New" w:hAnsi="Courier New" w:cs="Courier New"/>
+          <w:color w:val="000000"/>
+          <w:sz w:val="19"/>
+          <w:szCs w:val="19"/>
+        </w:rPr>
+        <w:t>isUnchanged</w:t>
+      </w:r>
+      <w:proofErr w:type="spellEnd"/>
+      <w:r>
+        <w:rPr>
+          <w:rStyle w:val="pln"/>
+          <w:rFonts w:ascii="Courier New" w:hAnsi="Courier New" w:cs="Courier New"/>
+          <w:color w:val="000000"/>
+          <w:sz w:val="19"/>
+          <w:szCs w:val="19"/>
+        </w:rPr>
+        <w:t xml:space="preserve"> </w:t>
+      </w:r>
+      <w:r>
+        <w:rPr>
+          <w:rStyle w:val="pun"/>
+          <w:rFonts w:ascii="Courier New" w:hAnsi="Courier New" w:cs="Courier New"/>
+          <w:color w:val="666600"/>
+          <w:sz w:val="19"/>
+          <w:szCs w:val="19"/>
+        </w:rPr>
+        <w:t>?</w:t>
+      </w:r>
+      <w:r>
+        <w:rPr>
+          <w:rStyle w:val="pln"/>
+          <w:rFonts w:ascii="Courier New" w:hAnsi="Courier New" w:cs="Courier New"/>
+          <w:color w:val="000000"/>
+          <w:sz w:val="19"/>
+          <w:szCs w:val="19"/>
+        </w:rPr>
+        <w:t xml:space="preserve"> </w:t>
+      </w:r>
+      <w:r>
+        <w:rPr>
+          <w:rStyle w:val="str"/>
+          <w:rFonts w:ascii="Courier New" w:hAnsi="Courier New" w:cs="Courier New"/>
+          <w:color w:val="880000"/>
+          <w:sz w:val="19"/>
+          <w:szCs w:val="19"/>
+        </w:rPr>
+        <w:t>'</w:t>
+      </w:r>
+      <w:proofErr w:type="gramStart"/>
+      <w:r>
+        <w:rPr>
+          <w:rStyle w:val="str"/>
+          <w:rFonts w:ascii="Courier New" w:hAnsi="Courier New" w:cs="Courier New"/>
+          <w:color w:val="880000"/>
+          <w:sz w:val="19"/>
+          <w:szCs w:val="19"/>
+        </w:rPr>
+        <w:t>bold</w:t>
+      </w:r>
+      <w:proofErr w:type="gramEnd"/>
+      <w:r>
+        <w:rPr>
+          <w:rStyle w:val="str"/>
+          <w:rFonts w:ascii="Courier New" w:hAnsi="Courier New" w:cs="Courier New"/>
+          <w:color w:val="880000"/>
+          <w:sz w:val="19"/>
+          <w:szCs w:val="19"/>
+        </w:rPr>
+        <w:t>'</w:t>
+      </w:r>
+      <w:r>
+        <w:rPr>
+          <w:rStyle w:val="pln"/>
+          <w:rFonts w:ascii="Courier New" w:hAnsi="Courier New" w:cs="Courier New"/>
+          <w:color w:val="000000"/>
+          <w:sz w:val="19"/>
+          <w:szCs w:val="19"/>
+        </w:rPr>
+        <w:t xml:space="preserve"> </w:t>
+      </w:r>
+      <w:r>
+        <w:rPr>
+          <w:rStyle w:val="pun"/>
+          <w:rFonts w:ascii="Courier New" w:hAnsi="Courier New" w:cs="Courier New"/>
+          <w:color w:val="666600"/>
+          <w:sz w:val="19"/>
+          <w:szCs w:val="19"/>
+        </w:rPr>
+        <w:t>:</w:t>
+      </w:r>
+      <w:r>
+        <w:rPr>
+          <w:rStyle w:val="pln"/>
+          <w:rFonts w:ascii="Courier New" w:hAnsi="Courier New" w:cs="Courier New"/>
+          <w:color w:val="000000"/>
+          <w:sz w:val="19"/>
+          <w:szCs w:val="19"/>
+        </w:rPr>
+        <w:t xml:space="preserve"> </w:t>
+      </w:r>
+      <w:r>
+        <w:rPr>
+          <w:rStyle w:val="str"/>
+          <w:rFonts w:ascii="Courier New" w:hAnsi="Courier New" w:cs="Courier New"/>
+          <w:color w:val="880000"/>
+          <w:sz w:val="19"/>
+          <w:szCs w:val="19"/>
+        </w:rPr>
+        <w:t>'normal'</w:t>
+      </w:r>
+      <w:r>
+        <w:rPr>
+          <w:rStyle w:val="pun"/>
+          <w:rFonts w:ascii="Courier New" w:hAnsi="Courier New" w:cs="Courier New"/>
+          <w:color w:val="666600"/>
+          <w:sz w:val="19"/>
+          <w:szCs w:val="19"/>
+        </w:rPr>
+        <w:t>,</w:t>
+      </w:r>
+      <w:r>
+        <w:rPr>
+          <w:rStyle w:val="pln"/>
+          <w:rFonts w:ascii="Courier New" w:hAnsi="Courier New" w:cs="Courier New"/>
+          <w:color w:val="000000"/>
+          <w:sz w:val="19"/>
+          <w:szCs w:val="19"/>
+        </w:rPr>
+        <w:t xml:space="preserve"> </w:t>
+      </w:r>
+      <w:r>
+        <w:rPr>
+          <w:rStyle w:val="str"/>
+          <w:rFonts w:ascii="Courier New" w:hAnsi="Courier New" w:cs="Courier New"/>
+          <w:color w:val="880000"/>
+          <w:sz w:val="19"/>
+          <w:szCs w:val="19"/>
+        </w:rPr>
+        <w:t>'font-size'</w:t>
+      </w:r>
+      <w:r>
+        <w:rPr>
+          <w:rStyle w:val="pun"/>
+          <w:rFonts w:ascii="Courier New" w:hAnsi="Courier New" w:cs="Courier New"/>
+          <w:color w:val="666600"/>
+          <w:sz w:val="19"/>
+          <w:szCs w:val="19"/>
+        </w:rPr>
+        <w:t>:</w:t>
+      </w:r>
+      <w:r>
+        <w:rPr>
+          <w:rStyle w:val="pln"/>
+          <w:rFonts w:ascii="Courier New" w:hAnsi="Courier New" w:cs="Courier New"/>
+          <w:color w:val="000000"/>
+          <w:sz w:val="19"/>
+          <w:szCs w:val="19"/>
+        </w:rPr>
+        <w:t xml:space="preserve"> </w:t>
+      </w:r>
+      <w:proofErr w:type="spellStart"/>
+      <w:r>
+        <w:rPr>
+          <w:rStyle w:val="kwd"/>
+          <w:rFonts w:ascii="Courier New" w:hAnsi="Courier New" w:cs="Courier New"/>
+          <w:color w:val="0000FF"/>
+          <w:sz w:val="19"/>
+          <w:szCs w:val="19"/>
+        </w:rPr>
+        <w:t>this</w:t>
+      </w:r>
+      <w:r>
+        <w:rPr>
+          <w:rStyle w:val="pun"/>
+          <w:rFonts w:ascii="Courier New" w:hAnsi="Courier New" w:cs="Courier New"/>
+          <w:color w:val="666600"/>
+          <w:sz w:val="19"/>
+          <w:szCs w:val="19"/>
+        </w:rPr>
+        <w:t>.</w:t>
+      </w:r>
+      <w:r>
+        <w:rPr>
+          <w:rStyle w:val="pln"/>
+          <w:rFonts w:ascii="Courier New" w:hAnsi="Courier New" w:cs="Courier New"/>
+          <w:color w:val="000000"/>
+          <w:sz w:val="19"/>
+          <w:szCs w:val="19"/>
+        </w:rPr>
+        <w:t>isSpecial</w:t>
+      </w:r>
+      <w:proofErr w:type="spellEnd"/>
+      <w:r>
+        <w:rPr>
+          <w:rStyle w:val="pln"/>
+          <w:rFonts w:ascii="Courier New" w:hAnsi="Courier New" w:cs="Courier New"/>
+          <w:color w:val="000000"/>
+          <w:sz w:val="19"/>
+          <w:szCs w:val="19"/>
+        </w:rPr>
+        <w:t xml:space="preserve"> </w:t>
+      </w:r>
+      <w:r>
+        <w:rPr>
+          <w:rStyle w:val="pun"/>
+          <w:rFonts w:ascii="Courier New" w:hAnsi="Courier New" w:cs="Courier New"/>
+          <w:color w:val="666600"/>
+          <w:sz w:val="19"/>
+          <w:szCs w:val="19"/>
+        </w:rPr>
+        <w:t>?</w:t>
+      </w:r>
+      <w:r>
+        <w:rPr>
+          <w:rStyle w:val="pln"/>
+          <w:rFonts w:ascii="Courier New" w:hAnsi="Courier New" w:cs="Courier New"/>
+          <w:color w:val="000000"/>
+          <w:sz w:val="19"/>
+          <w:szCs w:val="19"/>
+        </w:rPr>
+        <w:t xml:space="preserve"> </w:t>
+      </w:r>
+      <w:proofErr w:type="gramStart"/>
+      <w:r>
+        <w:rPr>
+          <w:rStyle w:val="str"/>
+          <w:rFonts w:ascii="Courier New" w:hAnsi="Courier New" w:cs="Courier New"/>
+          <w:color w:val="880000"/>
+          <w:sz w:val="19"/>
+          <w:szCs w:val="19"/>
+        </w:rPr>
+        <w:t>'24px'</w:t>
+      </w:r>
+      <w:r>
+        <w:rPr>
+          <w:rStyle w:val="pln"/>
+          <w:rFonts w:ascii="Courier New" w:hAnsi="Courier New" w:cs="Courier New"/>
+          <w:color w:val="000000"/>
+          <w:sz w:val="19"/>
+          <w:szCs w:val="19"/>
+        </w:rPr>
+        <w:t xml:space="preserve"> </w:t>
+      </w:r>
+      <w:r>
+        <w:rPr>
+          <w:rStyle w:val="pun"/>
+          <w:rFonts w:ascii="Courier New" w:hAnsi="Courier New" w:cs="Courier New"/>
+          <w:color w:val="666600"/>
+          <w:sz w:val="19"/>
+          <w:szCs w:val="19"/>
+        </w:rPr>
+        <w:t>:</w:t>
+      </w:r>
+      <w:proofErr w:type="gramEnd"/>
+      <w:r>
+        <w:rPr>
+          <w:rStyle w:val="pln"/>
+          <w:rFonts w:ascii="Courier New" w:hAnsi="Courier New" w:cs="Courier New"/>
+          <w:color w:val="000000"/>
+          <w:sz w:val="19"/>
+          <w:szCs w:val="19"/>
+        </w:rPr>
+        <w:t xml:space="preserve"> </w:t>
+      </w:r>
+      <w:r>
+        <w:rPr>
+          <w:rStyle w:val="str"/>
+          <w:rFonts w:ascii="Courier New" w:hAnsi="Courier New" w:cs="Courier New"/>
+          <w:color w:val="880000"/>
+          <w:sz w:val="19"/>
+          <w:szCs w:val="19"/>
+        </w:rPr>
+        <w:t>'12px'</w:t>
+      </w:r>
+      <w:r>
+        <w:rPr>
+          <w:rStyle w:val="pln"/>
+          <w:rFonts w:ascii="Courier New" w:hAnsi="Courier New" w:cs="Courier New"/>
+          <w:color w:val="000000"/>
+          <w:sz w:val="19"/>
+          <w:szCs w:val="19"/>
+        </w:rPr>
+        <w:t xml:space="preserve"> </w:t>
+      </w:r>
+      <w:r>
+        <w:rPr>
+          <w:rStyle w:val="pun"/>
+          <w:rFonts w:ascii="Courier New" w:hAnsi="Courier New" w:cs="Courier New"/>
+          <w:color w:val="666600"/>
+          <w:sz w:val="19"/>
+          <w:szCs w:val="19"/>
+        </w:rPr>
+        <w:t>};</w:t>
+      </w:r>
+    </w:p>
+    <w:p>
+      <w:pPr>
+        <w:rPr>
+          <w:rStyle w:val="atv"/>
+          <w:rFonts w:ascii="Courier New" w:hAnsi="Courier New" w:cs="Courier New"/>
+          <w:color w:val="880000"/>
+          <w:sz w:val="19"/>
+          <w:szCs w:val="19"/>
+        </w:rPr>
+      </w:pPr>
+      <w:r>
+        <w:rPr>
+          <w:rStyle w:val="pln"/>
+          <w:rFonts w:ascii="Courier New" w:hAnsi="Courier New" w:cs="Courier New"/>
+          <w:color w:val="000000"/>
+          <w:sz w:val="19"/>
+          <w:szCs w:val="19"/>
+          <w:highlight w:val="yellow"/>
+        </w:rPr>
+        <w:t>[(</w:t>
+      </w:r>
+      <w:proofErr w:type="spellStart"/>
+      <w:r>
+        <w:rPr>
+          <w:highlight w:val="yellow"/>
+        </w:rPr>
+        <w:fldChar w:fldCharType="begin"/>
+      </w:r>
+      <w:r>
+        <w:rPr>
+          <w:highlight w:val="yellow"/>
+        </w:rPr>
+        <w:instrText xml:space="preserve"> HYPERLINK "https://angular.io/api/forms/NgModel" </w:instrText>
+      </w:r>
+      <w:r>
+        <w:rPr>
+          <w:highlight w:val="yellow"/>
+        </w:rPr>
+        <w:fldChar w:fldCharType="separate"/>
+      </w:r>
+      <w:proofErr w:type="gramStart"/>
+      <w:r>
+        <w:rPr>
+          <w:rStyle w:val="atn"/>
+          <w:rFonts w:ascii="Courier New" w:hAnsi="Courier New" w:cs="Courier New"/>
+          <w:color w:val="660066"/>
+          <w:sz w:val="19"/>
+          <w:szCs w:val="19"/>
+          <w:highlight w:val="yellow"/>
+        </w:rPr>
+        <w:t>ngModel</w:t>
+      </w:r>
+      <w:proofErr w:type="spellEnd"/>
+      <w:proofErr w:type="gramEnd"/>
+      <w:r>
+        <w:rPr>
+          <w:highlight w:val="yellow"/>
+        </w:rPr>
+        <w:fldChar w:fldCharType="end"/>
+      </w:r>
+      <w:r>
+        <w:rPr>
+          <w:rStyle w:val="pln"/>
+          <w:rFonts w:ascii="Courier New" w:hAnsi="Courier New" w:cs="Courier New"/>
+          <w:color w:val="000000"/>
+          <w:sz w:val="19"/>
+          <w:szCs w:val="19"/>
+          <w:highlight w:val="yellow"/>
+        </w:rPr>
+        <w:t>)]</w:t>
+      </w:r>
+      <w:r>
+        <w:rPr>
+          <w:rStyle w:val="pun"/>
+          <w:rFonts w:ascii="Courier New" w:hAnsi="Courier New" w:cs="Courier New"/>
+          <w:color w:val="666600"/>
+          <w:sz w:val="19"/>
+          <w:szCs w:val="19"/>
+          <w:highlight w:val="yellow"/>
+        </w:rPr>
+        <w:t>=</w:t>
+      </w:r>
+      <w:r>
+        <w:rPr>
+          <w:rStyle w:val="atv"/>
+          <w:rFonts w:ascii="Courier New" w:hAnsi="Courier New" w:cs="Courier New"/>
+          <w:color w:val="880000"/>
+          <w:sz w:val="19"/>
+          <w:szCs w:val="19"/>
+          <w:highlight w:val="yellow"/>
+        </w:rPr>
+        <w:t>"</w:t>
+      </w:r>
+      <w:r>
+        <w:rPr>
+          <w:rStyle w:val="atv"/>
+          <w:rFonts w:ascii="Courier New" w:hAnsi="Courier New" w:cs="Courier New"/>
+          <w:color w:val="880000"/>
+          <w:sz w:val="19"/>
+          <w:szCs w:val="19"/>
+        </w:rPr>
+        <w:t>currentItem.name"</w:t>
+      </w:r>
+      <w:r>
+        <w:rPr>
+          <w:rStyle w:val="atv"/>
+          <w:rFonts w:ascii="Courier New" w:hAnsi="Courier New" w:cs="Courier New"/>
+          <w:color w:val="880000"/>
+          <w:sz w:val="19"/>
+          <w:szCs w:val="19"/>
+        </w:rPr>
+        <w:t xml:space="preserve"> – (two way) for forms elements</w:t>
+      </w:r>
+      <w:r>
+        <w:rPr>
+          <w:rStyle w:val="atv"/>
+          <w:rFonts w:ascii="Courier New" w:hAnsi="Courier New" w:cs="Courier New"/>
+          <w:color w:val="880000"/>
+          <w:sz w:val="19"/>
+          <w:szCs w:val="19"/>
+        </w:rPr>
+        <w:t xml:space="preserve"> binds to value property</w:t>
+      </w:r>
+    </w:p>
+    <w:p>
+      <w:pPr>
+        <w:rPr>
+          <w:rFonts w:ascii="Courier New" w:hAnsi="Courier New" w:cs="Courier New"/>
+          <w:color w:val="000000"/>
+          <w:sz w:val="19"/>
+          <w:szCs w:val="19"/>
+        </w:rPr>
+      </w:pPr>
+      <w:proofErr w:type="gramStart"/>
+      <w:r>
+        <w:rPr>
+          <w:rFonts w:ascii="Courier New" w:hAnsi="Courier New" w:cs="Courier New"/>
+          <w:color w:val="000000"/>
+          <w:sz w:val="19"/>
+          <w:szCs w:val="19"/>
+          <w:highlight w:val="green"/>
+        </w:rPr>
+        <w:t>2)structural</w:t>
+      </w:r>
+      <w:proofErr w:type="gramEnd"/>
+      <w:r>
+        <w:rPr>
+          <w:rFonts w:ascii="Courier New" w:hAnsi="Courier New" w:cs="Courier New"/>
+          <w:color w:val="000000"/>
+          <w:sz w:val="19"/>
+          <w:szCs w:val="19"/>
+        </w:rPr>
+        <w:t xml:space="preserve"> </w:t>
+      </w:r>
+    </w:p>
+    <w:p>
+      <w:pPr>
+        <w:rPr>
+          <w:rFonts w:ascii="Helvetica" w:hAnsi="Helvetica" w:cs="Helvetica"/>
+          <w:color w:val="444444"/>
+          <w:spacing w:val="5"/>
+          <w:sz w:val="21"/>
+          <w:szCs w:val="21"/>
+          <w:shd w:val="clear" w:color="auto" w:fill="FFFFFF"/>
+        </w:rPr>
+      </w:pPr>
+      <w:r>
+        <w:rPr>
+          <w:rFonts w:ascii="Courier New" w:hAnsi="Courier New" w:cs="Courier New"/>
+          <w:color w:val="000000"/>
+          <w:sz w:val="19"/>
+          <w:szCs w:val="19"/>
+        </w:rPr>
+        <w:tab/>
+      </w:r>
+      <w:r>
+        <w:rPr>
+          <w:rStyle w:val="pln"/>
+          <w:rFonts w:ascii="Courier New" w:hAnsi="Courier New" w:cs="Courier New"/>
+          <w:color w:val="000000"/>
+          <w:sz w:val="19"/>
+          <w:szCs w:val="19"/>
+        </w:rPr>
+        <w:t>*</w:t>
+      </w:r>
+      <w:proofErr w:type="spellStart"/>
+      <w:r>
+        <w:fldChar w:fldCharType="begin"/>
+      </w:r>
+      <w:r>
+        <w:instrText xml:space="preserve"> HYPERLINK "https://angular.io/api/common/NgIf" </w:instrText>
+      </w:r>
+      <w:r>
+        <w:fldChar w:fldCharType="separate"/>
+      </w:r>
+      <w:r>
+        <w:rPr>
+          <w:rStyle w:val="atn"/>
+          <w:rFonts w:ascii="Courier New" w:hAnsi="Courier New" w:cs="Courier New"/>
+          <w:color w:val="660066"/>
+          <w:sz w:val="19"/>
+          <w:szCs w:val="19"/>
+        </w:rPr>
+        <w:t>ngIf</w:t>
+      </w:r>
+      <w:proofErr w:type="spellEnd"/>
+      <w:r>
+        <w:fldChar w:fldCharType="end"/>
+      </w:r>
+      <w:r>
+        <w:t xml:space="preserve"> =</w:t>
+      </w:r>
+      <w:r>
+        <w:rPr>
+          <w:rStyle w:val="atv"/>
+          <w:rFonts w:ascii="Courier New" w:hAnsi="Courier New" w:cs="Courier New"/>
+          <w:color w:val="880000"/>
+          <w:sz w:val="19"/>
+          <w:szCs w:val="19"/>
+        </w:rPr>
+        <w:t>"</w:t>
+      </w:r>
+      <w:proofErr w:type="spellStart"/>
+      <w:r>
+        <w:fldChar w:fldCharType="begin"/>
+      </w:r>
+      <w:r>
+        <w:instrText xml:space="preserve"> HYPERLINK "https://angular.io/api/router/RouterLinkActive" \l "isActive" </w:instrText>
+      </w:r>
+      <w:r>
+        <w:fldChar w:fldCharType="separate"/>
+      </w:r>
+      <w:r>
+        <w:rPr>
+          <w:rStyle w:val="atv"/>
+          <w:rFonts w:ascii="Courier New" w:hAnsi="Courier New" w:cs="Courier New"/>
+          <w:color w:val="880000"/>
+          <w:sz w:val="19"/>
+          <w:szCs w:val="19"/>
+        </w:rPr>
+        <w:t>isActive</w:t>
+      </w:r>
+      <w:proofErr w:type="spellEnd"/>
+      <w:r>
+        <w:fldChar w:fldCharType="end"/>
+      </w:r>
+      <w:r>
+        <w:rPr>
+          <w:rStyle w:val="atv"/>
+          <w:rFonts w:ascii="Courier New" w:hAnsi="Courier New" w:cs="Courier New"/>
+          <w:color w:val="880000"/>
+          <w:sz w:val="19"/>
+          <w:szCs w:val="19"/>
+        </w:rPr>
+        <w:t>"</w:t>
+      </w:r>
+      <w:r>
+        <w:rPr>
+          <w:rStyle w:val="atv"/>
+          <w:rFonts w:ascii="Courier New" w:hAnsi="Courier New" w:cs="Courier New"/>
+          <w:color w:val="880000"/>
+          <w:sz w:val="19"/>
+          <w:szCs w:val="19"/>
+        </w:rPr>
+        <w:t xml:space="preserve"> - </w:t>
+      </w:r>
+      <w:r>
+        <w:rPr>
+          <w:rFonts w:ascii="Helvetica" w:hAnsi="Helvetica" w:cs="Helvetica"/>
+          <w:color w:val="444444"/>
+          <w:spacing w:val="5"/>
+          <w:sz w:val="21"/>
+          <w:szCs w:val="21"/>
+          <w:shd w:val="clear" w:color="auto" w:fill="FFFFFF"/>
+        </w:rPr>
+        <w:t xml:space="preserve">When the expression is </w:t>
+      </w:r>
+      <w:proofErr w:type="spellStart"/>
+      <w:r>
+        <w:rPr>
+          <w:rFonts w:ascii="Helvetica" w:hAnsi="Helvetica" w:cs="Helvetica"/>
+          <w:color w:val="444444"/>
+          <w:spacing w:val="5"/>
+          <w:sz w:val="21"/>
+          <w:szCs w:val="21"/>
+          <w:shd w:val="clear" w:color="auto" w:fill="FFFFFF"/>
+        </w:rPr>
+        <w:t>falsy</w:t>
+      </w:r>
+      <w:proofErr w:type="spellEnd"/>
+      <w:r>
+        <w:rPr>
+          <w:rFonts w:ascii="Helvetica" w:hAnsi="Helvetica" w:cs="Helvetica"/>
+          <w:color w:val="444444"/>
+          <w:spacing w:val="5"/>
+          <w:sz w:val="21"/>
+          <w:szCs w:val="21"/>
+          <w:shd w:val="clear" w:color="auto" w:fill="FFFFFF"/>
+        </w:rPr>
+        <w:t>, </w:t>
+      </w:r>
+      <w:proofErr w:type="spellStart"/>
+      <w:r>
+        <w:rPr>
+          <w:rStyle w:val="HTML1"/>
+          <w:rFonts w:eastAsiaTheme="minorHAnsi"/>
+          <w:color w:val="444444"/>
+          <w:spacing w:val="5"/>
+          <w:sz w:val="19"/>
+          <w:szCs w:val="19"/>
+          <w:shd w:val="clear" w:color="auto" w:fill="FFFFFF"/>
+        </w:rPr>
+        <w:fldChar w:fldCharType="begin"/>
+      </w:r>
+      <w:r>
+        <w:rPr>
+          <w:rStyle w:val="HTML1"/>
+          <w:rFonts w:eastAsiaTheme="minorHAnsi"/>
+          <w:color w:val="444444"/>
+          <w:spacing w:val="5"/>
+          <w:sz w:val="19"/>
+          <w:szCs w:val="19"/>
+          <w:shd w:val="clear" w:color="auto" w:fill="FFFFFF"/>
+        </w:rPr>
+        <w:instrText xml:space="preserve"> HYPERLINK "https://angular.io/api/common/NgIf" </w:instrText>
+      </w:r>
+      <w:r>
+        <w:rPr>
+          <w:rStyle w:val="HTML1"/>
+          <w:rFonts w:eastAsiaTheme="minorHAnsi"/>
+          <w:color w:val="444444"/>
+          <w:spacing w:val="5"/>
+          <w:sz w:val="19"/>
+          <w:szCs w:val="19"/>
+          <w:shd w:val="clear" w:color="auto" w:fill="FFFFFF"/>
+        </w:rPr>
+        <w:fldChar w:fldCharType="separate"/>
+      </w:r>
+      <w:r>
+        <w:rPr>
+          <w:rStyle w:val="a5"/>
+          <w:rFonts w:ascii="Courier New" w:hAnsi="Courier New" w:cs="Courier New"/>
+          <w:spacing w:val="5"/>
+          <w:sz w:val="19"/>
+          <w:szCs w:val="19"/>
+          <w:shd w:val="clear" w:color="auto" w:fill="FFFFFF"/>
+        </w:rPr>
+        <w:t>NgIf</w:t>
+      </w:r>
+      <w:proofErr w:type="spellEnd"/>
+      <w:r>
+        <w:rPr>
+          <w:rStyle w:val="HTML1"/>
+          <w:rFonts w:eastAsiaTheme="minorHAnsi"/>
+          <w:color w:val="444444"/>
+          <w:spacing w:val="5"/>
+          <w:sz w:val="19"/>
+          <w:szCs w:val="19"/>
+          <w:shd w:val="clear" w:color="auto" w:fill="FFFFFF"/>
+        </w:rPr>
+        <w:fldChar w:fldCharType="end"/>
+      </w:r>
+      <w:r>
+        <w:rPr>
+          <w:rFonts w:ascii="Helvetica" w:hAnsi="Helvetica" w:cs="Helvetica"/>
+          <w:color w:val="444444"/>
+          <w:spacing w:val="5"/>
+          <w:sz w:val="21"/>
+          <w:szCs w:val="21"/>
+          <w:shd w:val="clear" w:color="auto" w:fill="FFFFFF"/>
+        </w:rPr>
+        <w:t> removes the </w:t>
+      </w:r>
+      <w:proofErr w:type="spellStart"/>
+      <w:r>
+        <w:rPr>
+          <w:rStyle w:val="HTML1"/>
+          <w:rFonts w:eastAsiaTheme="minorHAnsi"/>
+          <w:color w:val="444444"/>
+          <w:spacing w:val="5"/>
+          <w:sz w:val="19"/>
+          <w:szCs w:val="19"/>
+          <w:shd w:val="clear" w:color="auto" w:fill="FFFFFF"/>
+        </w:rPr>
+        <w:t>ItemDetailComponent</w:t>
+      </w:r>
+      <w:proofErr w:type="spellEnd"/>
+      <w:r>
+        <w:rPr>
+          <w:rFonts w:ascii="Helvetica" w:hAnsi="Helvetica" w:cs="Helvetica"/>
+          <w:color w:val="444444"/>
+          <w:spacing w:val="5"/>
+          <w:sz w:val="21"/>
+          <w:szCs w:val="21"/>
+          <w:shd w:val="clear" w:color="auto" w:fill="FFFFFF"/>
+        </w:rPr>
+        <w:t xml:space="preserve"> from the </w:t>
+      </w:r>
+      <w:proofErr w:type="spellStart"/>
+      <w:r>
+        <w:rPr>
+          <w:rFonts w:ascii="Helvetica" w:hAnsi="Helvetica" w:cs="Helvetica"/>
+          <w:color w:val="444444"/>
+          <w:spacing w:val="5"/>
+          <w:sz w:val="21"/>
+          <w:szCs w:val="21"/>
+          <w:shd w:val="clear" w:color="auto" w:fill="FFFFFF"/>
+        </w:rPr>
+        <w:t>DOM</w:t>
+      </w:r>
+      <w:r>
+        <w:rPr>
+          <w:rFonts w:ascii="Helvetica" w:hAnsi="Helvetica" w:cs="Helvetica"/>
+          <w:color w:val="444444"/>
+          <w:spacing w:val="5"/>
+          <w:sz w:val="21"/>
+          <w:szCs w:val="21"/>
+          <w:shd w:val="clear" w:color="auto" w:fill="FFFFFF"/>
+        </w:rPr>
+        <w:t>.If</w:t>
+      </w:r>
+      <w:proofErr w:type="spellEnd"/>
+      <w:r>
+        <w:rPr>
+          <w:rFonts w:ascii="Helvetica" w:hAnsi="Helvetica" w:cs="Helvetica"/>
+          <w:color w:val="444444"/>
+          <w:spacing w:val="5"/>
+          <w:sz w:val="21"/>
+          <w:szCs w:val="21"/>
+          <w:shd w:val="clear" w:color="auto" w:fill="FFFFFF"/>
+        </w:rPr>
+        <w:t xml:space="preserve"> </w:t>
+      </w:r>
+      <w:proofErr w:type="spellStart"/>
+      <w:r>
+        <w:rPr>
+          <w:rFonts w:ascii="Helvetica" w:hAnsi="Helvetica" w:cs="Helvetica"/>
+          <w:color w:val="444444"/>
+          <w:spacing w:val="5"/>
+          <w:sz w:val="21"/>
+          <w:szCs w:val="21"/>
+          <w:shd w:val="clear" w:color="auto" w:fill="FFFFFF"/>
+        </w:rPr>
+        <w:t>yoyu</w:t>
+      </w:r>
+      <w:proofErr w:type="spellEnd"/>
+      <w:r>
+        <w:rPr>
+          <w:rFonts w:ascii="Helvetica" w:hAnsi="Helvetica" w:cs="Helvetica"/>
+          <w:color w:val="444444"/>
+          <w:spacing w:val="5"/>
+          <w:sz w:val="21"/>
+          <w:szCs w:val="21"/>
+          <w:shd w:val="clear" w:color="auto" w:fill="FFFFFF"/>
+        </w:rPr>
+        <w:t xml:space="preserve"> use display hidden the element remains in the DOM</w:t>
+      </w:r>
+    </w:p>
+    <w:p>
+      <w:pPr>
+        <w:rPr>
+          <w:rStyle w:val="atv"/>
+          <w:rFonts w:ascii="Courier New" w:hAnsi="Courier New" w:cs="Courier New"/>
+          <w:color w:val="880000"/>
+          <w:sz w:val="19"/>
+          <w:szCs w:val="19"/>
+        </w:rPr>
+      </w:pPr>
+      <w:r>
+        <w:rPr>
+          <w:rFonts w:ascii="Helvetica" w:hAnsi="Helvetica" w:cs="Helvetica"/>
+          <w:color w:val="444444"/>
+          <w:spacing w:val="5"/>
+          <w:sz w:val="21"/>
+          <w:szCs w:val="21"/>
+          <w:shd w:val="clear" w:color="auto" w:fill="FFFFFF"/>
+        </w:rPr>
+        <w:tab/>
+      </w:r>
+      <w:r>
+        <w:rPr>
+          <w:rStyle w:val="pln"/>
+          <w:rFonts w:ascii="Courier New" w:hAnsi="Courier New" w:cs="Courier New"/>
+          <w:color w:val="000000"/>
+          <w:sz w:val="19"/>
+          <w:szCs w:val="19"/>
+        </w:rPr>
+        <w:t>*</w:t>
+      </w:r>
+      <w:proofErr w:type="spellStart"/>
+      <w:r>
+        <w:fldChar w:fldCharType="begin"/>
+      </w:r>
+      <w:r>
+        <w:instrText xml:space="preserve"> HYPERLINK "https://angular.io/api/common/NgForOf" </w:instrText>
+      </w:r>
+      <w:r>
+        <w:fldChar w:fldCharType="separate"/>
+      </w:r>
+      <w:r>
+        <w:rPr>
+          <w:rStyle w:val="atn"/>
+          <w:rFonts w:ascii="Courier New" w:hAnsi="Courier New" w:cs="Courier New"/>
+          <w:color w:val="660066"/>
+          <w:sz w:val="19"/>
+          <w:szCs w:val="19"/>
+        </w:rPr>
+        <w:t>ngFor</w:t>
+      </w:r>
+      <w:proofErr w:type="spellEnd"/>
+      <w:r>
+        <w:fldChar w:fldCharType="end"/>
+      </w:r>
+      <w:r>
+        <w:rPr>
+          <w:rStyle w:val="pun"/>
+          <w:rFonts w:ascii="Courier New" w:hAnsi="Courier New" w:cs="Courier New"/>
+          <w:color w:val="666600"/>
+          <w:sz w:val="19"/>
+          <w:szCs w:val="19"/>
+        </w:rPr>
+        <w:t>=</w:t>
+      </w:r>
+      <w:r>
+        <w:rPr>
+          <w:rStyle w:val="atv"/>
+          <w:rFonts w:ascii="Courier New" w:hAnsi="Courier New" w:cs="Courier New"/>
+          <w:color w:val="880000"/>
+          <w:sz w:val="19"/>
+          <w:szCs w:val="19"/>
+        </w:rPr>
+        <w:t xml:space="preserve">"let </w:t>
+      </w:r>
+      <w:hyperlink r:id="rId5" w:anchor="item" w:history="1">
+        <w:r>
+          <w:rPr>
+            <w:rStyle w:val="atv"/>
+            <w:rFonts w:ascii="Courier New" w:hAnsi="Courier New" w:cs="Courier New"/>
+            <w:color w:val="880000"/>
+            <w:sz w:val="19"/>
+            <w:szCs w:val="19"/>
+          </w:rPr>
+          <w:t>item</w:t>
+        </w:r>
+      </w:hyperlink>
+      <w:r>
+        <w:rPr>
+          <w:rStyle w:val="atv"/>
+          <w:rFonts w:ascii="Courier New" w:hAnsi="Courier New" w:cs="Courier New"/>
+          <w:color w:val="880000"/>
+          <w:sz w:val="19"/>
+          <w:szCs w:val="19"/>
+        </w:rPr>
+        <w:t xml:space="preserve"> of items"</w:t>
+      </w:r>
+      <w:r>
+        <w:rPr>
+          <w:rStyle w:val="pln"/>
+          <w:rFonts w:ascii="Courier New" w:hAnsi="Courier New" w:cs="Courier New"/>
+          <w:color w:val="000000"/>
+          <w:sz w:val="19"/>
+          <w:szCs w:val="19"/>
+        </w:rPr>
+        <w:t xml:space="preserve"> [</w:t>
+      </w:r>
+      <w:hyperlink r:id="rId6" w:anchor="item" w:history="1">
+        <w:r>
+          <w:rPr>
+            <w:rStyle w:val="atn"/>
+            <w:rFonts w:ascii="Courier New" w:hAnsi="Courier New" w:cs="Courier New"/>
+            <w:color w:val="660066"/>
+            <w:sz w:val="19"/>
+            <w:szCs w:val="19"/>
+          </w:rPr>
+          <w:t>item</w:t>
+        </w:r>
+      </w:hyperlink>
+      <w:proofErr w:type="gramStart"/>
+      <w:r>
+        <w:rPr>
+          <w:rStyle w:val="pln"/>
+          <w:rFonts w:ascii="Courier New" w:hAnsi="Courier New" w:cs="Courier New"/>
+          <w:color w:val="000000"/>
+          <w:sz w:val="19"/>
+          <w:szCs w:val="19"/>
+        </w:rPr>
+        <w:t>]</w:t>
+      </w:r>
+      <w:r>
+        <w:rPr>
+          <w:rStyle w:val="pun"/>
+          <w:rFonts w:ascii="Courier New" w:hAnsi="Courier New" w:cs="Courier New"/>
+          <w:color w:val="666600"/>
+          <w:sz w:val="19"/>
+          <w:szCs w:val="19"/>
+        </w:rPr>
+        <w:t>=</w:t>
+      </w:r>
+      <w:proofErr w:type="gramEnd"/>
+      <w:r>
+        <w:rPr>
+          <w:rStyle w:val="atv"/>
+          <w:rFonts w:ascii="Courier New" w:hAnsi="Courier New" w:cs="Courier New"/>
+          <w:color w:val="880000"/>
+          <w:sz w:val="19"/>
+          <w:szCs w:val="19"/>
+        </w:rPr>
+        <w:t>"</w:t>
+      </w:r>
+      <w:hyperlink r:id="rId7" w:anchor="item" w:history="1">
+        <w:r>
+          <w:rPr>
+            <w:rStyle w:val="atv"/>
+            <w:rFonts w:ascii="Courier New" w:hAnsi="Courier New" w:cs="Courier New"/>
+            <w:color w:val="880000"/>
+            <w:sz w:val="19"/>
+            <w:szCs w:val="19"/>
+          </w:rPr>
+          <w:t>i</w:t>
+        </w:r>
+        <w:bookmarkStart w:id="0" w:name="_GoBack"/>
+        <w:bookmarkEnd w:id="0"/>
+        <w:r>
+          <w:rPr>
+            <w:rStyle w:val="atv"/>
+            <w:rFonts w:ascii="Courier New" w:hAnsi="Courier New" w:cs="Courier New"/>
+            <w:color w:val="880000"/>
+            <w:sz w:val="19"/>
+            <w:szCs w:val="19"/>
+          </w:rPr>
+          <w:t>tem</w:t>
+        </w:r>
+      </w:hyperlink>
+      <w:r>
+        <w:rPr>
+          <w:rStyle w:val="atv"/>
+          <w:rFonts w:ascii="Courier New" w:hAnsi="Courier New" w:cs="Courier New"/>
+          <w:color w:val="880000"/>
+          <w:sz w:val="19"/>
+          <w:szCs w:val="19"/>
+        </w:rPr>
+        <w:t>"</w:t>
+      </w:r>
+    </w:p>
+    <w:p>
+      <w:pPr>
+        <w:rPr>
+          <w:rFonts w:ascii="Courier New" w:hAnsi="Courier New" w:cs="Courier New"/>
+          <w:color w:val="FBE4D5" w:themeColor="accent2" w:themeTint="33"/>
+          <w:sz w:val="19"/>
+          <w:szCs w:val="19"/>
+        </w:rPr>
+      </w:pPr>
+      <w:hyperlink r:id="rId8" w:history="1">
+        <w:proofErr w:type="spellStart"/>
+        <w:r>
+          <w:rPr>
+            <w:rStyle w:val="a5"/>
+            <w:rFonts w:ascii="Courier New" w:hAnsi="Courier New" w:cs="Courier New"/>
+            <w:color w:val="FBE4D5" w:themeColor="accent2" w:themeTint="33"/>
+            <w:spacing w:val="5"/>
+            <w:sz w:val="19"/>
+            <w:szCs w:val="19"/>
+            <w:highlight w:val="red"/>
+          </w:rPr>
+          <w:t>OnChanges</w:t>
+        </w:r>
+        <w:proofErr w:type="spellEnd"/>
+      </w:hyperlink>
+      <w:r>
+        <w:rPr>
+          <w:rFonts w:ascii="Helvetica" w:hAnsi="Helvetica" w:cs="Helvetica"/>
+          <w:color w:val="FBE4D5" w:themeColor="accent2" w:themeTint="33"/>
+          <w:spacing w:val="5"/>
+          <w:sz w:val="21"/>
+          <w:szCs w:val="21"/>
+          <w:highlight w:val="red"/>
+        </w:rPr>
+        <w:t xml:space="preserve"> is specifically </w:t>
+      </w:r>
+      <w:r>
+        <w:rPr>
+          <w:rFonts w:ascii="Helvetica" w:hAnsi="Helvetica" w:cs="Helvetica"/>
+          <w:spacing w:val="5"/>
+          <w:sz w:val="21"/>
+          <w:szCs w:val="21"/>
+          <w:highlight w:val="red"/>
+        </w:rPr>
+        <w:t>designed</w:t>
+      </w:r>
+      <w:r>
+        <w:rPr>
+          <w:rFonts w:ascii="Helvetica" w:hAnsi="Helvetica" w:cs="Helvetica"/>
+          <w:color w:val="FBE4D5" w:themeColor="accent2" w:themeTint="33"/>
+          <w:spacing w:val="5"/>
+          <w:sz w:val="21"/>
+          <w:szCs w:val="21"/>
+          <w:highlight w:val="red"/>
+        </w:rPr>
+        <w:t xml:space="preserve"> to work with properties that have the </w:t>
+      </w:r>
+      <w:r>
+        <w:rPr>
+          <w:rStyle w:val="HTML1"/>
+          <w:rFonts w:eastAsiaTheme="minorHAnsi"/>
+          <w:color w:val="FBE4D5" w:themeColor="accent2" w:themeTint="33"/>
+          <w:spacing w:val="5"/>
+          <w:sz w:val="19"/>
+          <w:szCs w:val="19"/>
+          <w:highlight w:val="red"/>
+        </w:rPr>
+        <w:t>@</w:t>
+      </w:r>
+      <w:hyperlink r:id="rId9" w:history="1">
+        <w:proofErr w:type="gramStart"/>
+        <w:r>
+          <w:rPr>
+            <w:rStyle w:val="a5"/>
+            <w:rFonts w:ascii="Courier New" w:hAnsi="Courier New" w:cs="Courier New"/>
+            <w:color w:val="FBE4D5" w:themeColor="accent2" w:themeTint="33"/>
+            <w:spacing w:val="5"/>
+            <w:sz w:val="19"/>
+            <w:szCs w:val="19"/>
+            <w:highlight w:val="red"/>
+          </w:rPr>
+          <w:t>Input</w:t>
+        </w:r>
+        <w:proofErr w:type="gramEnd"/>
+      </w:hyperlink>
+      <w:r>
+        <w:rPr>
+          <w:rStyle w:val="HTML1"/>
+          <w:rFonts w:eastAsiaTheme="minorHAnsi"/>
+          <w:color w:val="FBE4D5" w:themeColor="accent2" w:themeTint="33"/>
+          <w:spacing w:val="5"/>
+          <w:sz w:val="19"/>
+          <w:szCs w:val="19"/>
+          <w:highlight w:val="red"/>
+        </w:rPr>
+        <w:t>()</w:t>
+      </w:r>
+      <w:r>
+        <w:rPr>
+          <w:rFonts w:ascii="Helvetica" w:hAnsi="Helvetica" w:cs="Helvetica"/>
+          <w:color w:val="FBE4D5" w:themeColor="accent2" w:themeTint="33"/>
+          <w:spacing w:val="5"/>
+          <w:sz w:val="21"/>
+          <w:szCs w:val="21"/>
+          <w:highlight w:val="red"/>
+        </w:rPr>
+        <w:t> decorator.</w:t>
+      </w:r>
     </w:p>
     <w:sectPr>
       <w:pgSz w:w="12240" w:h="15840"/>
@@ -182,7 +3720,7 @@
 </file>
 
 <file path=word/styles.xml><?xml version="1.0" encoding="utf-8"?>
-<w:styles xmlns:mc="http://schemas.openxmlformats.org/markup-compatibility/2006" xmlns:r="http://schemas.openxmlformats.org/officeDocument/2006/relationships" xmlns:w="http://schemas.openxmlformats.org/wordprocessingml/2006/main" xmlns:w14="http://schemas.microsoft.com/office/word/2010/wordml" xmlns:w15="http://schemas.microsoft.com/office/word/2012/wordml" xmlns:w16se="http://schemas.microsoft.com/office/word/2015/wordml/symex" mc:Ignorable="w14 w15 w16se">
+<w:styles xmlns:mc="http://schemas.openxmlformats.org/markup-compatibility/2006" xmlns:r="http://schemas.openxmlformats.org/officeDocument/2006/relationships" xmlns:w="http://schemas.openxmlformats.org/wordprocessingml/2006/main" xmlns:w14="http://schemas.microsoft.com/office/word/2010/wordml" xmlns:w15="http://schemas.microsoft.com/office/word/2012/wordml" mc:Ignorable="w14 w15">
   <w:docDefaults>
     <w:rPrDefault>
       <w:rPr>
@@ -571,17 +4109,17 @@
     <w:lsdException w:name="List Table 6 Colorful Accent 6" w:uiPriority="51"/>
     <w:lsdException w:name="List Table 7 Colorful Accent 6" w:uiPriority="52"/>
   </w:latentStyles>
-  <w:style w:type="paragraph" w:default="1" w:styleId="Normal">
+  <w:style w:type="paragraph" w:default="1" w:styleId="a">
     <w:name w:val="Normal"/>
     <w:qFormat/>
   </w:style>
-  <w:style w:type="character" w:default="1" w:styleId="DefaultParagraphFont">
+  <w:style w:type="character" w:default="1" w:styleId="a0">
     <w:name w:val="Default Paragraph Font"/>
     <w:uiPriority w:val="1"/>
     <w:semiHidden/>
     <w:unhideWhenUsed/>
   </w:style>
-  <w:style w:type="table" w:default="1" w:styleId="TableNormal">
+  <w:style w:type="table" w:default="1" w:styleId="a1">
     <w:name w:val="Normal Table"/>
     <w:uiPriority w:val="99"/>
     <w:semiHidden/>
@@ -596,15 +4134,15 @@
       </w:tblCellMar>
     </w:tblPr>
   </w:style>
-  <w:style w:type="numbering" w:default="1" w:styleId="NoList">
+  <w:style w:type="numbering" w:default="1" w:styleId="a2">
     <w:name w:val="No List"/>
     <w:uiPriority w:val="99"/>
     <w:semiHidden/>
     <w:unhideWhenUsed/>
   </w:style>
-  <w:style w:type="character" w:styleId="Emphasis">
+  <w:style w:type="character" w:styleId="a3">
     <w:name w:val="Emphasis"/>
-    <w:basedOn w:val="DefaultParagraphFont"/>
+    <w:basedOn w:val="a0"/>
     <w:uiPriority w:val="20"/>
     <w:qFormat/>
     <w:rsid w:val="00BE2579"/>
@@ -613,15 +4151,125 @@
       <w:iCs/>
     </w:rPr>
   </w:style>
-  <w:style w:type="character" w:styleId="Strong">
+  <w:style w:type="character" w:styleId="a4">
     <w:name w:val="Strong"/>
-    <w:basedOn w:val="DefaultParagraphFont"/>
+    <w:basedOn w:val="a0"/>
     <w:uiPriority w:val="22"/>
     <w:qFormat/>
     <w:rsid w:val="00CA16FC"/>
     <w:rPr>
       <w:b/>
       <w:bCs/>
+    </w:rPr>
+  </w:style>
+  <w:style w:type="character" w:customStyle="1" w:styleId="pln">
+    <w:name w:val="pln"/>
+    <w:basedOn w:val="a0"/>
+    <w:rsid w:val="008B5396"/>
+  </w:style>
+  <w:style w:type="character" w:customStyle="1" w:styleId="atn">
+    <w:name w:val="atn"/>
+    <w:basedOn w:val="a0"/>
+    <w:rsid w:val="008B5396"/>
+  </w:style>
+  <w:style w:type="character" w:customStyle="1" w:styleId="pun">
+    <w:name w:val="pun"/>
+    <w:basedOn w:val="a0"/>
+    <w:rsid w:val="008B5396"/>
+  </w:style>
+  <w:style w:type="character" w:customStyle="1" w:styleId="atv">
+    <w:name w:val="atv"/>
+    <w:basedOn w:val="a0"/>
+    <w:rsid w:val="008B5396"/>
+  </w:style>
+  <w:style w:type="character" w:customStyle="1" w:styleId="tag">
+    <w:name w:val="tag"/>
+    <w:basedOn w:val="a0"/>
+    <w:rsid w:val="008B5396"/>
+  </w:style>
+  <w:style w:type="paragraph" w:styleId="HTML">
+    <w:name w:val="HTML Preformatted"/>
+    <w:basedOn w:val="a"/>
+    <w:link w:val="HTML0"/>
+    <w:uiPriority w:val="99"/>
+    <w:semiHidden/>
+    <w:unhideWhenUsed/>
+    <w:rsid w:val="008279A3"/>
+    <w:pPr>
+      <w:tabs>
+        <w:tab w:val="left" w:pos="916"/>
+        <w:tab w:val="left" w:pos="1832"/>
+        <w:tab w:val="left" w:pos="2748"/>
+        <w:tab w:val="left" w:pos="3664"/>
+        <w:tab w:val="left" w:pos="4580"/>
+        <w:tab w:val="left" w:pos="5496"/>
+        <w:tab w:val="left" w:pos="6412"/>
+        <w:tab w:val="left" w:pos="7328"/>
+        <w:tab w:val="left" w:pos="8244"/>
+        <w:tab w:val="left" w:pos="9160"/>
+        <w:tab w:val="left" w:pos="10076"/>
+        <w:tab w:val="left" w:pos="10992"/>
+        <w:tab w:val="left" w:pos="11908"/>
+        <w:tab w:val="left" w:pos="12824"/>
+        <w:tab w:val="left" w:pos="13740"/>
+        <w:tab w:val="left" w:pos="14656"/>
+      </w:tabs>
+      <w:spacing w:after="0" w:line="240" w:lineRule="auto"/>
+    </w:pPr>
+    <w:rPr>
+      <w:rFonts w:ascii="Courier New" w:eastAsia="Times New Roman" w:hAnsi="Courier New" w:cs="Courier New"/>
+      <w:sz w:val="20"/>
+      <w:szCs w:val="20"/>
+      <w:lang w:val="ru-RU" w:eastAsia="ru-RU"/>
+    </w:rPr>
+  </w:style>
+  <w:style w:type="character" w:customStyle="1" w:styleId="HTML0">
+    <w:name w:val="Стандартный HTML Знак"/>
+    <w:basedOn w:val="a0"/>
+    <w:link w:val="HTML"/>
+    <w:uiPriority w:val="99"/>
+    <w:semiHidden/>
+    <w:rsid w:val="008279A3"/>
+    <w:rPr>
+      <w:rFonts w:ascii="Courier New" w:eastAsia="Times New Roman" w:hAnsi="Courier New" w:cs="Courier New"/>
+      <w:sz w:val="20"/>
+      <w:szCs w:val="20"/>
+      <w:lang w:val="ru-RU" w:eastAsia="ru-RU"/>
+    </w:rPr>
+  </w:style>
+  <w:style w:type="character" w:customStyle="1" w:styleId="str">
+    <w:name w:val="str"/>
+    <w:basedOn w:val="a0"/>
+    <w:rsid w:val="00CD1B13"/>
+  </w:style>
+  <w:style w:type="character" w:customStyle="1" w:styleId="kwd">
+    <w:name w:val="kwd"/>
+    <w:basedOn w:val="a0"/>
+    <w:rsid w:val="00CD1B13"/>
+  </w:style>
+  <w:style w:type="character" w:styleId="HTML1">
+    <w:name w:val="HTML Code"/>
+    <w:basedOn w:val="a0"/>
+    <w:uiPriority w:val="99"/>
+    <w:semiHidden/>
+    <w:unhideWhenUsed/>
+    <w:rsid w:val="009061CF"/>
+    <w:rPr>
+      <w:rFonts w:ascii="Courier New" w:eastAsia="Times New Roman" w:hAnsi="Courier New" w:cs="Courier New"/>
+      <w:sz w:val="20"/>
+      <w:szCs w:val="20"/>
+    </w:rPr>
+  </w:style>
+  <w:style w:type="character" w:styleId="a5">
+    <w:name w:val="Hyperlink"/>
+    <w:basedOn w:val="a0"/>
+    <w:uiPriority w:val="99"/>
+    <w:semiHidden/>
+    <w:unhideWhenUsed/>
+    <w:rsid w:val="009061CF"/>
+    <w:rPr>
+      <w:color w:val="0000FF"/>
+      <w:u w:val="single"/>
     </w:rPr>
   </w:style>
 </w:styles>

--- a/AngularNotes.docx
+++ b/AngularNotes.docx
@@ -351,17 +351,7 @@
           <w:sz w:val="19"/>
           <w:szCs w:val="19"/>
         </w:rPr>
-        <w:t>"</w:t>
-      </w:r>
-      <w:r>
-        <w:rPr>
-          <w:rStyle w:val="atv"/>
-          <w:rFonts w:ascii="Courier New" w:hAnsi="Courier New" w:cs="Courier New"/>
-          <w:color w:val="880000"/>
-          <w:sz w:val="19"/>
-          <w:szCs w:val="19"/>
-        </w:rPr>
-        <w:t xml:space="preserve"> - </w:t>
+        <w:t xml:space="preserve">" - </w:t>
       </w:r>
       <w:r>
         <w:rPr>
@@ -509,17 +499,7 @@
           <w:sz w:val="19"/>
           <w:szCs w:val="19"/>
         </w:rPr>
-        <w:t>"</w:t>
-      </w:r>
-      <w:r>
-        <w:rPr>
-          <w:rStyle w:val="atv"/>
-          <w:rFonts w:ascii="Courier New" w:hAnsi="Courier New" w:cs="Courier New"/>
-          <w:color w:val="880000"/>
-          <w:sz w:val="19"/>
-          <w:szCs w:val="19"/>
-        </w:rPr>
-        <w:t xml:space="preserve"> - </w:t>
+        <w:t xml:space="preserve">" - </w:t>
       </w:r>
       <w:r>
         <w:rPr>
@@ -2286,17 +2266,7 @@
           <w:sz w:val="19"/>
           <w:szCs w:val="19"/>
         </w:rPr>
-        <w:t>"</w:t>
-      </w:r>
-      <w:r>
-        <w:rPr>
-          <w:rStyle w:val="atv"/>
-          <w:rFonts w:ascii="Courier New" w:hAnsi="Courier New" w:cs="Courier New"/>
-          <w:color w:val="880000"/>
-          <w:sz w:val="19"/>
-          <w:szCs w:val="19"/>
-        </w:rPr>
-        <w:t xml:space="preserve">  </w:t>
+        <w:t xml:space="preserve">"  </w:t>
       </w:r>
     </w:p>
     <w:p>
@@ -3057,17 +3027,7 @@
           <w:sz w:val="19"/>
           <w:szCs w:val="19"/>
         </w:rPr>
-        <w:t>currentItem.name"</w:t>
-      </w:r>
-      <w:r>
-        <w:rPr>
-          <w:rStyle w:val="atv"/>
-          <w:rFonts w:ascii="Courier New" w:hAnsi="Courier New" w:cs="Courier New"/>
-          <w:color w:val="880000"/>
-          <w:sz w:val="19"/>
-          <w:szCs w:val="19"/>
-        </w:rPr>
-        <w:t xml:space="preserve"> – (two way) for forms elements</w:t>
+        <w:t>currentItem.name" – (two way) for forms elements</w:t>
       </w:r>
       <w:r>
         <w:rPr>
@@ -3364,18 +3324,7 @@
           <w:szCs w:val="21"/>
           <w:shd w:val="clear" w:color="auto" w:fill="FFFFFF"/>
         </w:rPr>
-        <w:t>DOM</w:t>
-      </w:r>
-      <w:r>
-        <w:rPr>
-          <w:rFonts w:ascii="Helvetica" w:hAnsi="Helvetica" w:cs="Helvetica"/>
-          <w:color w:val="444444"/>
-          <w:spacing w:val="5"/>
-          <w:sz w:val="21"/>
-          <w:szCs w:val="21"/>
-          <w:shd w:val="clear" w:color="auto" w:fill="FFFFFF"/>
-        </w:rPr>
-        <w:t>.If</w:t>
+        <w:t>DOM.If</w:t>
       </w:r>
       <w:proofErr w:type="spellEnd"/>
       <w:r>
@@ -3574,19 +3523,7 @@
             <w:sz w:val="19"/>
             <w:szCs w:val="19"/>
           </w:rPr>
-          <w:t>i</w:t>
-        </w:r>
-        <w:bookmarkStart w:id="0" w:name="_GoBack"/>
-        <w:bookmarkEnd w:id="0"/>
-        <w:r>
-          <w:rPr>
-            <w:rStyle w:val="atv"/>
-            <w:rFonts w:ascii="Courier New" w:hAnsi="Courier New" w:cs="Courier New"/>
-            <w:color w:val="880000"/>
-            <w:sz w:val="19"/>
-            <w:szCs w:val="19"/>
-          </w:rPr>
-          <w:t>tem</w:t>
+          <w:t>item</w:t>
         </w:r>
       </w:hyperlink>
       <w:r>
@@ -3603,10 +3540,11 @@
     <w:p>
       <w:pPr>
         <w:rPr>
-          <w:rFonts w:ascii="Courier New" w:hAnsi="Courier New" w:cs="Courier New"/>
+          <w:rFonts w:ascii="Helvetica" w:hAnsi="Helvetica" w:cs="Helvetica"/>
           <w:color w:val="FBE4D5" w:themeColor="accent2" w:themeTint="33"/>
-          <w:sz w:val="19"/>
-          <w:szCs w:val="19"/>
+          <w:spacing w:val="5"/>
+          <w:sz w:val="21"/>
+          <w:szCs w:val="21"/>
         </w:rPr>
       </w:pPr>
       <w:hyperlink r:id="rId8" w:history="1">
@@ -3708,6 +3646,133 @@
         </w:rPr>
         <w:t> decorator.</w:t>
       </w:r>
+    </w:p>
+    <w:p>
+      <w:pPr>
+        <w:jc w:val="center"/>
+        <w:rPr>
+          <w:rFonts w:ascii="Helvetica" w:hAnsi="Helvetica" w:cs="Helvetica"/>
+          <w:spacing w:val="5"/>
+          <w:sz w:val="21"/>
+          <w:szCs w:val="21"/>
+        </w:rPr>
+      </w:pPr>
+      <w:r>
+        <w:rPr>
+          <w:rFonts w:ascii="Helvetica" w:hAnsi="Helvetica" w:cs="Helvetica"/>
+          <w:spacing w:val="5"/>
+          <w:sz w:val="21"/>
+          <w:szCs w:val="21"/>
+        </w:rPr>
+        <w:lastRenderedPageBreak/>
+        <w:t>CHANGE DETECTION</w:t>
+      </w:r>
+    </w:p>
+    <w:p>
+      <w:pPr>
+        <w:rPr>
+          <w:rFonts w:ascii="Helvetica" w:hAnsi="Helvetica" w:cs="Helvetica"/>
+          <w:spacing w:val="5"/>
+          <w:sz w:val="21"/>
+          <w:szCs w:val="21"/>
+        </w:rPr>
+      </w:pPr>
+      <w:r>
+        <w:rPr>
+          <w:rFonts w:ascii="Cambria" w:hAnsi="Cambria"/>
+          <w:color w:val="222635"/>
+          <w:sz w:val="29"/>
+          <w:szCs w:val="29"/>
+          <w:shd w:val="clear" w:color="auto" w:fill="FFFFFF"/>
+        </w:rPr>
+        <w:t>Change Detection means updating the DOM whenever data is changed. Angular provides two strategies for Change Detection.</w:t>
+      </w:r>
+      <w:r>
+        <w:rPr>
+          <w:rFonts w:ascii="Cambria" w:hAnsi="Cambria"/>
+          <w:color w:val="222635"/>
+          <w:sz w:val="29"/>
+          <w:szCs w:val="29"/>
+          <w:shd w:val="clear" w:color="auto" w:fill="FFFFFF"/>
+        </w:rPr>
+        <w:t xml:space="preserve"> </w:t>
+      </w:r>
+      <w:r>
+        <w:rPr>
+          <w:rFonts w:ascii="Cambria" w:hAnsi="Cambria"/>
+          <w:color w:val="222635"/>
+          <w:sz w:val="29"/>
+          <w:szCs w:val="29"/>
+          <w:shd w:val="clear" w:color="auto" w:fill="FFFFFF"/>
+        </w:rPr>
+        <w:t xml:space="preserve">In the </w:t>
+      </w:r>
+      <w:proofErr w:type="spellStart"/>
+      <w:r>
+        <w:rPr>
+          <w:rFonts w:ascii="Cambria" w:hAnsi="Cambria"/>
+          <w:color w:val="222635"/>
+          <w:sz w:val="29"/>
+          <w:szCs w:val="29"/>
+          <w:highlight w:val="yellow"/>
+          <w:shd w:val="clear" w:color="auto" w:fill="FFFFFF"/>
+        </w:rPr>
+        <w:t>onPush</w:t>
+      </w:r>
+      <w:proofErr w:type="spellEnd"/>
+      <w:r>
+        <w:rPr>
+          <w:rFonts w:ascii="Cambria" w:hAnsi="Cambria"/>
+          <w:color w:val="222635"/>
+          <w:sz w:val="29"/>
+          <w:szCs w:val="29"/>
+          <w:shd w:val="clear" w:color="auto" w:fill="FFFFFF"/>
+        </w:rPr>
+        <w:t xml:space="preserve"> strategy, Angular will only run the change detector</w:t>
+      </w:r>
+      <w:proofErr w:type="gramStart"/>
+      <w:r>
+        <w:rPr>
+          <w:rFonts w:ascii="Cambria" w:hAnsi="Cambria"/>
+          <w:color w:val="222635"/>
+          <w:sz w:val="29"/>
+          <w:szCs w:val="29"/>
+          <w:shd w:val="clear" w:color="auto" w:fill="FFFFFF"/>
+        </w:rPr>
+        <w:t>  when</w:t>
+      </w:r>
+      <w:proofErr w:type="gramEnd"/>
+      <w:r>
+        <w:rPr>
+          <w:rFonts w:ascii="Cambria" w:hAnsi="Cambria"/>
+          <w:color w:val="222635"/>
+          <w:sz w:val="29"/>
+          <w:szCs w:val="29"/>
+          <w:shd w:val="clear" w:color="auto" w:fill="FFFFFF"/>
+        </w:rPr>
+        <w:t> a new reference is passed to </w:t>
+      </w:r>
+      <w:r>
+        <w:rPr>
+          <w:rStyle w:val="HTML1"/>
+          <w:rFonts w:eastAsiaTheme="minorHAnsi"/>
+          <w:color w:val="000000"/>
+          <w:shd w:val="clear" w:color="auto" w:fill="FFFFFF"/>
+        </w:rPr>
+        <w:t>@Input()</w:t>
+      </w:r>
+      <w:r>
+        <w:rPr>
+          <w:rFonts w:ascii="Cambria" w:hAnsi="Cambria"/>
+          <w:color w:val="222635"/>
+          <w:sz w:val="29"/>
+          <w:szCs w:val="29"/>
+          <w:shd w:val="clear" w:color="auto" w:fill="FFFFFF"/>
+        </w:rPr>
+        <w:t> data.</w:t>
+      </w:r>
+      <w:bookmarkStart w:id="0" w:name="_GoBack"/>
+      <w:bookmarkEnd w:id="0"/>
     </w:p>
     <w:sectPr>
       <w:pgSz w:w="12240" w:h="15840"/>
